--- a/storage/app/public/docs/templates/etc/job.docx
+++ b/storage/app/public/docs/templates/etc/job.docx
@@ -54,7 +54,33 @@
         <w:rPr>
           <w:rFonts w:asciiTheme="minorHAnsi" w:hAnsiTheme="minorHAnsi" w:cstheme="minorHAnsi"/>
         </w:rPr>
-        <w:t>Declaramos para os devidos fins que  …..........................................................................., portador da Carteira de Trabalho n</w:t>
+        <w:t xml:space="preserve">Declaramos para os devidos fins que </w:t>
+      </w:r>
+      <w:r>
+        <w:rPr>
+          <w:rFonts w:asciiTheme="minorHAnsi" w:hAnsiTheme="minorHAnsi" w:cstheme="minorHAnsi"/>
+        </w:rPr>
+        <w:t>${</w:t>
+      </w:r>
+      <w:proofErr w:type="spellStart"/>
+      <w:r>
+        <w:rPr>
+          <w:rFonts w:asciiTheme="minorHAnsi" w:hAnsiTheme="minorHAnsi" w:cstheme="minorHAnsi"/>
+        </w:rPr>
+        <w:t>student</w:t>
+      </w:r>
+      <w:proofErr w:type="spellEnd"/>
+      <w:r>
+        <w:rPr>
+          <w:rFonts w:asciiTheme="minorHAnsi" w:hAnsiTheme="minorHAnsi" w:cstheme="minorHAnsi"/>
+        </w:rPr>
+        <w:t>}</w:t>
+      </w:r>
+      <w:r>
+        <w:rPr>
+          <w:rFonts w:asciiTheme="minorHAnsi" w:hAnsiTheme="minorHAnsi" w:cstheme="minorHAnsi"/>
+        </w:rPr>
+        <w:t>, portador da Carteira de Trabalho n</w:t>
       </w:r>
       <w:r>
         <w:rPr>
@@ -66,7 +92,137 @@
         <w:rPr>
           <w:rFonts w:asciiTheme="minorHAnsi" w:hAnsiTheme="minorHAnsi" w:cstheme="minorHAnsi"/>
         </w:rPr>
-        <w:t xml:space="preserve">mero ….........,  série ….........., funcionário registrado nesta empresa no período de …........................ até …............................ , desenvolve(u) as atividades profissionais relacionadas abaixo durante esse período.  </w:t>
+        <w:t xml:space="preserve">mero </w:t>
+      </w:r>
+      <w:sdt>
+        <w:sdtPr>
+          <w:rPr>
+            <w:rFonts w:asciiTheme="minorHAnsi" w:hAnsiTheme="minorHAnsi" w:cstheme="minorHAnsi"/>
+            <w:sz w:val="28"/>
+            <w:szCs w:val="28"/>
+          </w:rPr>
+          <w:id w:val="1736037551"/>
+          <w:placeholder>
+            <w:docPart w:val="526FE36D457D49EB9BA1A68329FD991F"/>
+          </w:placeholder>
+          <w:showingPlcHdr/>
+        </w:sdtPr>
+        <w:sdtEndPr/>
+        <w:sdtContent>
+          <w:r>
+            <w:rPr>
+              <w:rStyle w:val="TextodoEspaoReservado"/>
+            </w:rPr>
+            <w:t>Clique ou toque aqui para inserir o texto.</w:t>
+          </w:r>
+        </w:sdtContent>
+      </w:sdt>
+      <w:r>
+        <w:rPr>
+          <w:rFonts w:asciiTheme="minorHAnsi" w:hAnsiTheme="minorHAnsi" w:cstheme="minorHAnsi"/>
+        </w:rPr>
+        <w:t xml:space="preserve">,  série </w:t>
+      </w:r>
+      <w:sdt>
+        <w:sdtPr>
+          <w:rPr>
+            <w:rFonts w:asciiTheme="minorHAnsi" w:hAnsiTheme="minorHAnsi" w:cstheme="minorHAnsi"/>
+            <w:sz w:val="28"/>
+            <w:szCs w:val="28"/>
+          </w:rPr>
+          <w:id w:val="-2028163631"/>
+          <w:placeholder>
+            <w:docPart w:val="08FEE05F33F9432C868A1C985053A30F"/>
+          </w:placeholder>
+          <w:showingPlcHdr/>
+        </w:sdtPr>
+        <w:sdtEndPr/>
+        <w:sdtContent>
+          <w:r>
+            <w:rPr>
+              <w:rStyle w:val="TextodoEspaoReservado"/>
+            </w:rPr>
+            <w:t>Clique ou toque aqui para inserir o texto.</w:t>
+          </w:r>
+        </w:sdtContent>
+      </w:sdt>
+      <w:r>
+        <w:rPr>
+          <w:rFonts w:asciiTheme="minorHAnsi" w:hAnsiTheme="minorHAnsi" w:cstheme="minorHAnsi"/>
+        </w:rPr>
+        <w:t xml:space="preserve">, funcionário registrado nesta empresa no período de </w:t>
+      </w:r>
+      <w:sdt>
+        <w:sdtPr>
+          <w:rPr>
+            <w:rFonts w:asciiTheme="minorHAnsi" w:hAnsiTheme="minorHAnsi" w:cstheme="minorHAnsi"/>
+          </w:rPr>
+          <w:id w:val="1297571573"/>
+          <w:placeholder>
+            <w:docPart w:val="591AC65341CD498DBE585F44A2008900"/>
+          </w:placeholder>
+          <w:showingPlcHdr/>
+          <w:date>
+            <w:dateFormat w:val="dd/MM/yyyy"/>
+            <w:lid w:val="pt-BR"/>
+            <w:storeMappedDataAs w:val="dateTime"/>
+            <w:calendar w:val="gregorian"/>
+          </w:date>
+        </w:sdtPr>
+        <w:sdtEndPr/>
+        <w:sdtContent>
+          <w:r>
+            <w:rPr>
+              <w:rStyle w:val="TextodoEspaoReservado"/>
+            </w:rPr>
+            <w:t>Clique ou toque aqui para inserir uma data.</w:t>
+          </w:r>
+        </w:sdtContent>
+      </w:sdt>
+      <w:r>
+        <w:rPr>
+          <w:rFonts w:asciiTheme="minorHAnsi" w:hAnsiTheme="minorHAnsi" w:cstheme="minorHAnsi"/>
+        </w:rPr>
+        <w:t xml:space="preserve"> </w:t>
+      </w:r>
+      <w:r>
+        <w:rPr>
+          <w:rFonts w:asciiTheme="minorHAnsi" w:hAnsiTheme="minorHAnsi" w:cstheme="minorHAnsi"/>
+        </w:rPr>
+        <w:t xml:space="preserve">até </w:t>
+      </w:r>
+      <w:sdt>
+        <w:sdtPr>
+          <w:rPr>
+            <w:rFonts w:asciiTheme="minorHAnsi" w:hAnsiTheme="minorHAnsi" w:cstheme="minorHAnsi"/>
+          </w:rPr>
+          <w:id w:val="590978323"/>
+          <w:placeholder>
+            <w:docPart w:val="952604CF641F4C70AD643A81AB03A4EE"/>
+          </w:placeholder>
+          <w:showingPlcHdr/>
+          <w:date>
+            <w:dateFormat w:val="dd/MM/yyyy"/>
+            <w:lid w:val="pt-BR"/>
+            <w:storeMappedDataAs w:val="dateTime"/>
+            <w:calendar w:val="gregorian"/>
+          </w:date>
+        </w:sdtPr>
+        <w:sdtEndPr/>
+        <w:sdtContent>
+          <w:r>
+            <w:rPr>
+              <w:rStyle w:val="TextodoEspaoReservado"/>
+            </w:rPr>
+            <w:t>Clique ou toque aqui para inserir uma data.</w:t>
+          </w:r>
+        </w:sdtContent>
+      </w:sdt>
+      <w:r>
+        <w:rPr>
+          <w:rFonts w:asciiTheme="minorHAnsi" w:hAnsiTheme="minorHAnsi" w:cstheme="minorHAnsi"/>
+        </w:rPr>
+        <w:t xml:space="preserve">, desenvolve(u) as atividades profissionais relacionadas abaixo durante esse período.  </w:t>
       </w:r>
     </w:p>
     <w:p>
@@ -99,22 +255,45 @@
           <w:right w:val="single" w:sz="4" w:space="1" w:color="000000"/>
         </w:pBdr>
         <w:rPr>
-          <w:rFonts w:ascii="Charter BT" w:hAnsi="Charter BT"/>
+          <w:rFonts w:asciiTheme="minorHAnsi" w:hAnsiTheme="minorHAnsi" w:cstheme="minorHAnsi"/>
           <w:kern w:val="2"/>
         </w:rPr>
       </w:pPr>
       <w:r>
         <w:rPr>
-          <w:rFonts w:ascii="Charter BT" w:hAnsi="Charter BT"/>
-        </w:rPr>
-        <w:t>Razão Social:.........................................................................................................................</w:t>
-      </w:r>
-      <w:r>
-        <w:rPr>
-          <w:rFonts w:ascii="Charter BT" w:hAnsi="Charter BT"/>
-        </w:rPr>
-        <w:t>...</w:t>
-      </w:r>
+          <w:rFonts w:asciiTheme="minorHAnsi" w:hAnsiTheme="minorHAnsi" w:cstheme="minorHAnsi"/>
+        </w:rPr>
+        <w:t>Razão Social:</w:t>
+      </w:r>
+      <w:r>
+        <w:rPr>
+          <w:rFonts w:asciiTheme="minorHAnsi" w:hAnsiTheme="minorHAnsi" w:cstheme="minorHAnsi"/>
+        </w:rPr>
+        <w:t xml:space="preserve"> </w:t>
+      </w:r>
+      <w:sdt>
+        <w:sdtPr>
+          <w:rPr>
+            <w:rFonts w:asciiTheme="minorHAnsi" w:hAnsiTheme="minorHAnsi" w:cstheme="minorHAnsi"/>
+          </w:rPr>
+          <w:alias w:val="Digite aqui a Razão Social da Empresa"/>
+          <w:tag w:val="Digite aqui a Razão Social da Empresa"/>
+          <w:id w:val="-1746871494"/>
+          <w:placeholder>
+            <w:docPart w:val="CFB89436851346AB9DF11B0E3528A911"/>
+          </w:placeholder>
+          <w:text/>
+        </w:sdtPr>
+        <w:sdtEndPr/>
+        <w:sdtContent>
+          <w:r>
+            <w:rPr>
+              <w:rFonts w:asciiTheme="minorHAnsi" w:hAnsiTheme="minorHAnsi" w:cstheme="minorHAnsi"/>
+            </w:rPr>
+            <w:t xml:space="preserve"> ................................................................................................................</w:t>
+          </w:r>
+        </w:sdtContent>
+      </w:sdt>
     </w:p>
     <w:p>
       <w:pPr>
@@ -125,15 +304,44 @@
           <w:right w:val="single" w:sz="4" w:space="1" w:color="000000"/>
         </w:pBdr>
         <w:rPr>
-          <w:rFonts w:ascii="Charter BT" w:hAnsi="Charter BT"/>
+          <w:rFonts w:asciiTheme="minorHAnsi" w:hAnsiTheme="minorHAnsi" w:cstheme="minorHAnsi"/>
         </w:rPr>
       </w:pPr>
       <w:r>
         <w:rPr>
-          <w:rFonts w:ascii="Charter BT" w:hAnsi="Charter BT"/>
-        </w:rPr>
-        <w:t>Representante Legal:...........................................................................................................</w:t>
-      </w:r>
+          <w:rFonts w:asciiTheme="minorHAnsi" w:hAnsiTheme="minorHAnsi" w:cstheme="minorHAnsi"/>
+        </w:rPr>
+        <w:t>Representante Legal:</w:t>
+      </w:r>
+      <w:r>
+        <w:rPr>
+          <w:rFonts w:asciiTheme="minorHAnsi" w:hAnsiTheme="minorHAnsi" w:cstheme="minorHAnsi"/>
+        </w:rPr>
+        <w:t xml:space="preserve"> </w:t>
+      </w:r>
+      <w:sdt>
+        <w:sdtPr>
+          <w:rPr>
+            <w:rFonts w:asciiTheme="minorHAnsi" w:hAnsiTheme="minorHAnsi" w:cstheme="minorHAnsi"/>
+          </w:rPr>
+          <w:alias w:val="Digite aqui o nome do representante legal da empresa"/>
+          <w:tag w:val="Digite aqui o nome do representante legal da empresa"/>
+          <w:id w:val="-1298992890"/>
+          <w:placeholder>
+            <w:docPart w:val="190B8C0B77DD4C0BB11BC432AC5B1EBA"/>
+          </w:placeholder>
+          <w:text/>
+        </w:sdtPr>
+        <w:sdtEndPr/>
+        <w:sdtContent>
+          <w:r>
+            <w:rPr>
+              <w:rFonts w:asciiTheme="minorHAnsi" w:hAnsiTheme="minorHAnsi" w:cstheme="minorHAnsi"/>
+            </w:rPr>
+            <w:t>....................................................................................................</w:t>
+          </w:r>
+        </w:sdtContent>
+      </w:sdt>
     </w:p>
     <w:p>
       <w:pPr>
@@ -144,21 +352,38 @@
           <w:right w:val="single" w:sz="4" w:space="1" w:color="000000"/>
         </w:pBdr>
         <w:rPr>
-          <w:rFonts w:ascii="Charter BT" w:hAnsi="Charter BT"/>
+          <w:rFonts w:asciiTheme="minorHAnsi" w:hAnsiTheme="minorHAnsi" w:cstheme="minorHAnsi"/>
         </w:rPr>
       </w:pPr>
       <w:r>
         <w:rPr>
-          <w:rFonts w:ascii="Charter BT" w:hAnsi="Charter BT"/>
-        </w:rPr>
-        <w:t>Cargo/Função: .....................................................................................................................</w:t>
-      </w:r>
-      <w:r>
-        <w:rPr>
-          <w:rFonts w:ascii="Charter BT" w:hAnsi="Charter BT"/>
-        </w:rPr>
-        <w:t>..</w:t>
-      </w:r>
+          <w:rFonts w:asciiTheme="minorHAnsi" w:hAnsiTheme="minorHAnsi" w:cstheme="minorHAnsi"/>
+        </w:rPr>
+        <w:t xml:space="preserve">Cargo/Função: </w:t>
+      </w:r>
+      <w:sdt>
+        <w:sdtPr>
+          <w:rPr>
+            <w:rFonts w:asciiTheme="minorHAnsi" w:hAnsiTheme="minorHAnsi" w:cstheme="minorHAnsi"/>
+          </w:rPr>
+          <w:alias w:val="Digite aqui o cargo do representante legal na empresa"/>
+          <w:tag w:val="Digite aqui o cargo do representante legal na empresa"/>
+          <w:id w:val="-822345549"/>
+          <w:placeholder>
+            <w:docPart w:val="3AEAC0AF23544C63BCD874C7F4EEB553"/>
+          </w:placeholder>
+          <w:text/>
+        </w:sdtPr>
+        <w:sdtEndPr/>
+        <w:sdtContent>
+          <w:r>
+            <w:rPr>
+              <w:rFonts w:asciiTheme="minorHAnsi" w:hAnsiTheme="minorHAnsi" w:cstheme="minorHAnsi"/>
+            </w:rPr>
+            <w:t xml:space="preserve">.............................................................................................................. </w:t>
+          </w:r>
+        </w:sdtContent>
+      </w:sdt>
     </w:p>
     <w:p>
       <w:pPr>
@@ -169,15 +394,38 @@
           <w:right w:val="single" w:sz="4" w:space="1" w:color="000000"/>
         </w:pBdr>
         <w:rPr>
-          <w:rFonts w:ascii="Charter BT" w:hAnsi="Charter BT"/>
+          <w:rFonts w:asciiTheme="minorHAnsi" w:hAnsiTheme="minorHAnsi" w:cstheme="minorHAnsi"/>
         </w:rPr>
       </w:pPr>
       <w:r>
         <w:rPr>
-          <w:rFonts w:ascii="Charter BT" w:hAnsi="Charter BT"/>
-        </w:rPr>
-        <w:t>Ramo de Atividade: ..............................................................................................................</w:t>
-      </w:r>
+          <w:rFonts w:asciiTheme="minorHAnsi" w:hAnsiTheme="minorHAnsi" w:cstheme="minorHAnsi"/>
+        </w:rPr>
+        <w:t xml:space="preserve">Ramo de Atividade: </w:t>
+      </w:r>
+      <w:sdt>
+        <w:sdtPr>
+          <w:rPr>
+            <w:rFonts w:asciiTheme="minorHAnsi" w:hAnsiTheme="minorHAnsi" w:cstheme="minorHAnsi"/>
+          </w:rPr>
+          <w:alias w:val="Digite aqui o Ramo de Atividade da empresa"/>
+          <w:tag w:val="Digite aqui o Ramo de Atividade da empresa"/>
+          <w:id w:val="773125267"/>
+          <w:placeholder>
+            <w:docPart w:val="1D6140AB9A2B4570969BCE51A55E6CCD"/>
+          </w:placeholder>
+          <w:text/>
+        </w:sdtPr>
+        <w:sdtEndPr/>
+        <w:sdtContent>
+          <w:r>
+            <w:rPr>
+              <w:rFonts w:asciiTheme="minorHAnsi" w:hAnsiTheme="minorHAnsi" w:cstheme="minorHAnsi"/>
+            </w:rPr>
+            <w:t xml:space="preserve"> .....................................................................................................</w:t>
+          </w:r>
+        </w:sdtContent>
+      </w:sdt>
     </w:p>
     <w:p>
       <w:pPr>
@@ -188,27 +436,137 @@
           <w:right w:val="single" w:sz="4" w:space="1" w:color="000000"/>
         </w:pBdr>
         <w:rPr>
-          <w:rFonts w:ascii="Charter BT" w:hAnsi="Charter BT"/>
+          <w:rFonts w:asciiTheme="minorHAnsi" w:hAnsiTheme="minorHAnsi" w:cstheme="minorHAnsi"/>
         </w:rPr>
       </w:pPr>
       <w:r>
         <w:rPr>
-          <w:rFonts w:ascii="Charter BT" w:hAnsi="Charter BT"/>
-        </w:rPr>
-        <w:t>CGC MF nº: ....................................... Insc.</w:t>
-      </w:r>
-      <w:r>
-        <w:rPr>
-          <w:rFonts w:ascii="Charter BT" w:hAnsi="Charter BT"/>
+          <w:rFonts w:asciiTheme="minorHAnsi" w:hAnsiTheme="minorHAnsi" w:cstheme="minorHAnsi"/>
+        </w:rPr>
+        <w:t>CNPJ</w:t>
+      </w:r>
+      <w:r>
+        <w:rPr>
+          <w:rFonts w:asciiTheme="minorHAnsi" w:hAnsiTheme="minorHAnsi" w:cstheme="minorHAnsi"/>
+        </w:rPr>
+        <w:t>:</w:t>
+      </w:r>
+      <w:r>
+        <w:rPr>
+          <w:rFonts w:asciiTheme="minorHAnsi" w:hAnsiTheme="minorHAnsi" w:cstheme="minorHAnsi"/>
         </w:rPr>
         <w:t xml:space="preserve"> </w:t>
       </w:r>
       <w:r>
         <w:rPr>
-          <w:rFonts w:ascii="Charter BT" w:hAnsi="Charter BT"/>
-        </w:rPr>
-        <w:t>Estadual nº: ..................................................</w:t>
-      </w:r>
+          <w:rFonts w:asciiTheme="minorHAnsi" w:hAnsiTheme="minorHAnsi" w:cstheme="minorHAnsi"/>
+        </w:rPr>
+        <w:t xml:space="preserve"> </w:t>
+      </w:r>
+      <w:sdt>
+        <w:sdtPr>
+          <w:rPr>
+            <w:rFonts w:asciiTheme="minorHAnsi" w:hAnsiTheme="minorHAnsi" w:cstheme="minorHAnsi"/>
+          </w:rPr>
+          <w:alias w:val="Digite aqui o CNPJ da empresa"/>
+          <w:tag w:val="Digite aqui o CNPJ da empresa"/>
+          <w:id w:val="-500974167"/>
+          <w:placeholder>
+            <w:docPart w:val="893EBB4B96DA456497754414AF44FDA2"/>
+          </w:placeholder>
+          <w:text/>
+        </w:sdtPr>
+        <w:sdtEndPr/>
+        <w:sdtContent>
+          <w:r>
+            <w:rPr>
+              <w:rFonts w:asciiTheme="minorHAnsi" w:hAnsiTheme="minorHAnsi" w:cstheme="minorHAnsi"/>
+            </w:rPr>
+            <w:t xml:space="preserve">  </w:t>
+          </w:r>
+          <w:proofErr w:type="gramStart"/>
+          <w:r>
+            <w:rPr>
+              <w:rFonts w:asciiTheme="minorHAnsi" w:hAnsiTheme="minorHAnsi" w:cstheme="minorHAnsi"/>
+            </w:rPr>
+            <w:t xml:space="preserve">  .</w:t>
+          </w:r>
+          <w:proofErr w:type="gramEnd"/>
+          <w:r>
+            <w:rPr>
+              <w:rFonts w:asciiTheme="minorHAnsi" w:hAnsiTheme="minorHAnsi" w:cstheme="minorHAnsi"/>
+            </w:rPr>
+            <w:t xml:space="preserve">      .      /        -     </w:t>
+          </w:r>
+        </w:sdtContent>
+      </w:sdt>
+      <w:r>
+        <w:rPr>
+          <w:rFonts w:asciiTheme="minorHAnsi" w:hAnsiTheme="minorHAnsi" w:cstheme="minorHAnsi"/>
+        </w:rPr>
+        <w:t xml:space="preserve"> Insc.</w:t>
+      </w:r>
+      <w:r>
+        <w:rPr>
+          <w:rFonts w:asciiTheme="minorHAnsi" w:hAnsiTheme="minorHAnsi" w:cstheme="minorHAnsi"/>
+        </w:rPr>
+        <w:t xml:space="preserve"> </w:t>
+      </w:r>
+      <w:r>
+        <w:rPr>
+          <w:rFonts w:asciiTheme="minorHAnsi" w:hAnsiTheme="minorHAnsi" w:cstheme="minorHAnsi"/>
+        </w:rPr>
+        <w:t>Estadual nº:</w:t>
+      </w:r>
+      <w:r>
+        <w:rPr>
+          <w:rFonts w:asciiTheme="minorHAnsi" w:hAnsiTheme="minorHAnsi" w:cstheme="minorHAnsi"/>
+        </w:rPr>
+        <w:t xml:space="preserve"> </w:t>
+      </w:r>
+      <w:r>
+        <w:rPr>
+          <w:rFonts w:asciiTheme="minorHAnsi" w:hAnsiTheme="minorHAnsi" w:cstheme="minorHAnsi"/>
+        </w:rPr>
+        <w:t xml:space="preserve"> </w:t>
+      </w:r>
+      <w:sdt>
+        <w:sdtPr>
+          <w:rPr>
+            <w:rFonts w:asciiTheme="minorHAnsi" w:hAnsiTheme="minorHAnsi" w:cstheme="minorHAnsi"/>
+          </w:rPr>
+          <w:alias w:val="Digite aqui a Inscrição Estadual da empresa"/>
+          <w:tag w:val="Digite aqui a Inscrição Estadual da empresa"/>
+          <w:id w:val="1333566542"/>
+          <w:placeholder>
+            <w:docPart w:val="07C2FDADDC594FA4BD4084E695F8FE40"/>
+          </w:placeholder>
+          <w:text/>
+        </w:sdtPr>
+        <w:sdtEndPr/>
+        <w:sdtContent>
+          <w:r>
+            <w:rPr>
+              <w:rFonts w:asciiTheme="minorHAnsi" w:hAnsiTheme="minorHAnsi" w:cstheme="minorHAnsi"/>
+            </w:rPr>
+            <w:t xml:space="preserve">  </w:t>
+          </w:r>
+          <w:proofErr w:type="gramStart"/>
+          <w:r>
+            <w:rPr>
+              <w:rFonts w:asciiTheme="minorHAnsi" w:hAnsiTheme="minorHAnsi" w:cstheme="minorHAnsi"/>
+            </w:rPr>
+            <w:t xml:space="preserve">  .</w:t>
+          </w:r>
+          <w:proofErr w:type="gramEnd"/>
+          <w:r>
+            <w:rPr>
+              <w:rFonts w:asciiTheme="minorHAnsi" w:hAnsiTheme="minorHAnsi" w:cstheme="minorHAnsi"/>
+            </w:rPr>
+            <w:t xml:space="preserve">      .        -   </w:t>
+          </w:r>
+        </w:sdtContent>
+      </w:sdt>
     </w:p>
     <w:p>
       <w:pPr>
@@ -219,21 +577,44 @@
           <w:right w:val="single" w:sz="4" w:space="1" w:color="000000"/>
         </w:pBdr>
         <w:rPr>
-          <w:rFonts w:ascii="Charter BT" w:hAnsi="Charter BT"/>
+          <w:rFonts w:asciiTheme="minorHAnsi" w:hAnsiTheme="minorHAnsi" w:cstheme="minorHAnsi"/>
         </w:rPr>
       </w:pPr>
       <w:r>
         <w:rPr>
-          <w:rFonts w:ascii="Charter BT" w:hAnsi="Charter BT"/>
-        </w:rPr>
-        <w:t>Endereço:.....................................................................................Nº.....................................</w:t>
-      </w:r>
-      <w:r>
-        <w:rPr>
-          <w:rFonts w:ascii="Charter BT" w:hAnsi="Charter BT"/>
-        </w:rPr>
-        <w:t>...</w:t>
-      </w:r>
+          <w:rFonts w:asciiTheme="minorHAnsi" w:hAnsiTheme="minorHAnsi" w:cstheme="minorHAnsi"/>
+        </w:rPr>
+        <w:t>Endereço:</w:t>
+      </w:r>
+      <w:r>
+        <w:rPr>
+          <w:rFonts w:asciiTheme="minorHAnsi" w:hAnsiTheme="minorHAnsi" w:cstheme="minorHAnsi"/>
+        </w:rPr>
+        <w:t xml:space="preserve"> </w:t>
+      </w:r>
+      <w:sdt>
+        <w:sdtPr>
+          <w:rPr>
+            <w:rFonts w:asciiTheme="minorHAnsi" w:hAnsiTheme="minorHAnsi" w:cstheme="minorHAnsi"/>
+          </w:rPr>
+          <w:alias w:val="Digite aqui o Logradouro (Rua/Av/etc) e número do endereço da empresa"/>
+          <w:tag w:val="Digite aqui o Logradouro (Rua/Av/etc) e número do endereço da empresa"/>
+          <w:id w:val="-1028793563"/>
+          <w:placeholder>
+            <w:docPart w:val="BFB747F006FD4102B9C5211AC964E9AC"/>
+          </w:placeholder>
+          <w:text/>
+        </w:sdtPr>
+        <w:sdtEndPr/>
+        <w:sdtContent>
+          <w:r>
+            <w:rPr>
+              <w:rFonts w:asciiTheme="minorHAnsi" w:hAnsiTheme="minorHAnsi" w:cstheme="minorHAnsi"/>
+            </w:rPr>
+            <w:t xml:space="preserve">..................................................................................................................... </w:t>
+          </w:r>
+        </w:sdtContent>
+      </w:sdt>
     </w:p>
     <w:p>
       <w:pPr>
@@ -244,33 +625,114 @@
           <w:right w:val="single" w:sz="4" w:space="1" w:color="000000"/>
         </w:pBdr>
         <w:rPr>
-          <w:rFonts w:ascii="Charter BT" w:hAnsi="Charter BT"/>
+          <w:rFonts w:asciiTheme="minorHAnsi" w:hAnsiTheme="minorHAnsi" w:cstheme="minorHAnsi"/>
         </w:rPr>
       </w:pPr>
       <w:r>
         <w:rPr>
-          <w:rFonts w:ascii="Charter BT" w:hAnsi="Charter BT"/>
-        </w:rPr>
-        <w:t>Bairro: ................................. CEP: ....................................... Cx.</w:t>
-      </w:r>
-      <w:r>
-        <w:rPr>
-          <w:rFonts w:ascii="Charter BT" w:hAnsi="Charter BT"/>
+          <w:rFonts w:asciiTheme="minorHAnsi" w:hAnsiTheme="minorHAnsi" w:cstheme="minorHAnsi"/>
+        </w:rPr>
+        <w:t xml:space="preserve">Bairro: </w:t>
+      </w:r>
+      <w:sdt>
+        <w:sdtPr>
+          <w:rPr>
+            <w:rFonts w:asciiTheme="minorHAnsi" w:hAnsiTheme="minorHAnsi" w:cstheme="minorHAnsi"/>
+          </w:rPr>
+          <w:alias w:val="Digite aqui o Bairro onde a empresa está situada"/>
+          <w:tag w:val="Digite aqui o Bairro onde a empresa está situada"/>
+          <w:id w:val="-1906752291"/>
+          <w:placeholder>
+            <w:docPart w:val="9F02A299AFD3459D9FAAF381AD6D9A82"/>
+          </w:placeholder>
+          <w:text/>
+        </w:sdtPr>
+        <w:sdtEndPr/>
+        <w:sdtContent>
+          <w:r>
+            <w:rPr>
+              <w:rFonts w:asciiTheme="minorHAnsi" w:hAnsiTheme="minorHAnsi" w:cstheme="minorHAnsi"/>
+            </w:rPr>
+            <w:t xml:space="preserve">..................................... </w:t>
+          </w:r>
+        </w:sdtContent>
+      </w:sdt>
+      <w:r>
+        <w:rPr>
+          <w:rFonts w:asciiTheme="minorHAnsi" w:hAnsiTheme="minorHAnsi" w:cstheme="minorHAnsi"/>
+        </w:rPr>
+        <w:t xml:space="preserve"> CEP: </w:t>
+      </w:r>
+      <w:sdt>
+        <w:sdtPr>
+          <w:rPr>
+            <w:rFonts w:asciiTheme="minorHAnsi" w:hAnsiTheme="minorHAnsi" w:cstheme="minorHAnsi"/>
+          </w:rPr>
+          <w:alias w:val="Digite aqui o CEP do endereço da empresa"/>
+          <w:tag w:val="Digite aqui o CEP do endereço da empresa"/>
+          <w:id w:val="770979648"/>
+          <w:placeholder>
+            <w:docPart w:val="55B4461454EF45279F4BBB94F44AF402"/>
+          </w:placeholder>
+          <w:text/>
+        </w:sdtPr>
+        <w:sdtEndPr/>
+        <w:sdtContent>
+          <w:r>
+            <w:rPr>
+              <w:rFonts w:asciiTheme="minorHAnsi" w:hAnsiTheme="minorHAnsi" w:cstheme="minorHAnsi"/>
+            </w:rPr>
+            <w:t xml:space="preserve">                 -          </w:t>
+          </w:r>
+        </w:sdtContent>
+      </w:sdt>
+      <w:r>
+        <w:rPr>
+          <w:rFonts w:asciiTheme="minorHAnsi" w:hAnsiTheme="minorHAnsi" w:cstheme="minorHAnsi"/>
+        </w:rPr>
+        <w:t xml:space="preserve"> Cx.</w:t>
+      </w:r>
+      <w:r>
+        <w:rPr>
+          <w:rFonts w:asciiTheme="minorHAnsi" w:hAnsiTheme="minorHAnsi" w:cstheme="minorHAnsi"/>
         </w:rPr>
         <w:t xml:space="preserve"> </w:t>
       </w:r>
       <w:r>
         <w:rPr>
-          <w:rFonts w:ascii="Charter BT" w:hAnsi="Charter BT"/>
-        </w:rPr>
-        <w:t>Postal:.............................</w:t>
-      </w:r>
-      <w:r>
-        <w:rPr>
-          <w:rFonts w:ascii="Charter BT" w:hAnsi="Charter BT"/>
-        </w:rPr>
-        <w:t>.</w:t>
-      </w:r>
+          <w:rFonts w:asciiTheme="minorHAnsi" w:hAnsiTheme="minorHAnsi" w:cstheme="minorHAnsi"/>
+        </w:rPr>
+        <w:t>Postal:</w:t>
+      </w:r>
+      <w:r>
+        <w:rPr>
+          <w:rFonts w:asciiTheme="minorHAnsi" w:hAnsiTheme="minorHAnsi" w:cstheme="minorHAnsi"/>
+        </w:rPr>
+        <w:t xml:space="preserve"> </w:t>
+      </w:r>
+      <w:sdt>
+        <w:sdtPr>
+          <w:rPr>
+            <w:rFonts w:asciiTheme="minorHAnsi" w:hAnsiTheme="minorHAnsi" w:cstheme="minorHAnsi"/>
+          </w:rPr>
+          <w:alias w:val="Digite aqui a Caixa Postal da empresa, caso possua"/>
+          <w:tag w:val="Digite aqui a Caixa Postal da empresa, caso possua"/>
+          <w:id w:val="-598324767"/>
+          <w:placeholder>
+            <w:docPart w:val="C662500FB3024B42924B5B98804CFFE1"/>
+          </w:placeholder>
+          <w:text/>
+        </w:sdtPr>
+        <w:sdtEndPr/>
+        <w:sdtContent>
+          <w:r>
+            <w:rPr>
+              <w:rFonts w:asciiTheme="minorHAnsi" w:hAnsiTheme="minorHAnsi" w:cstheme="minorHAnsi"/>
+            </w:rPr>
+            <w:t xml:space="preserve"> ...............................</w:t>
+          </w:r>
+        </w:sdtContent>
+      </w:sdt>
     </w:p>
     <w:p>
       <w:pPr>
@@ -281,21 +743,73 @@
           <w:right w:val="single" w:sz="4" w:space="1" w:color="000000"/>
         </w:pBdr>
         <w:rPr>
-          <w:rFonts w:ascii="Charter BT" w:hAnsi="Charter BT"/>
+          <w:rFonts w:asciiTheme="minorHAnsi" w:hAnsiTheme="minorHAnsi" w:cstheme="minorHAnsi"/>
         </w:rPr>
       </w:pPr>
       <w:r>
         <w:rPr>
-          <w:rFonts w:ascii="Charter BT" w:hAnsi="Charter BT"/>
-        </w:rPr>
-        <w:t>Cidade: .............................................................  Estado: ...................................................</w:t>
-      </w:r>
-      <w:r>
-        <w:rPr>
-          <w:rFonts w:ascii="Charter BT" w:hAnsi="Charter BT"/>
-        </w:rPr>
-        <w:t>....</w:t>
-      </w:r>
+          <w:rFonts w:asciiTheme="minorHAnsi" w:hAnsiTheme="minorHAnsi" w:cstheme="minorHAnsi"/>
+        </w:rPr>
+        <w:t>Cidade</w:t>
+      </w:r>
+      <w:r>
+        <w:rPr>
+          <w:rFonts w:asciiTheme="minorHAnsi" w:hAnsiTheme="minorHAnsi" w:cstheme="minorHAnsi"/>
+        </w:rPr>
+        <w:t xml:space="preserve"> </w:t>
+      </w:r>
+      <w:sdt>
+        <w:sdtPr>
+          <w:rPr>
+            <w:rFonts w:asciiTheme="minorHAnsi" w:hAnsiTheme="minorHAnsi" w:cstheme="minorHAnsi"/>
+          </w:rPr>
+          <w:alias w:val="Digite aqui a cidade da empresa"/>
+          <w:tag w:val="Digite aqui a cidade da empresa"/>
+          <w:id w:val="1459686875"/>
+          <w:placeholder>
+            <w:docPart w:val="B70515AFDB5744A59F4CEDA3F1478DE2"/>
+          </w:placeholder>
+          <w:text/>
+        </w:sdtPr>
+        <w:sdtEndPr/>
+        <w:sdtContent>
+          <w:r>
+            <w:rPr>
+              <w:rFonts w:asciiTheme="minorHAnsi" w:hAnsiTheme="minorHAnsi" w:cstheme="minorHAnsi"/>
+            </w:rPr>
+            <w:t xml:space="preserve">.................................... </w:t>
+          </w:r>
+        </w:sdtContent>
+      </w:sdt>
+      <w:r>
+        <w:rPr>
+          <w:rFonts w:asciiTheme="minorHAnsi" w:hAnsiTheme="minorHAnsi" w:cstheme="minorHAnsi"/>
+        </w:rPr>
+        <w:t xml:space="preserve">  Estado: </w:t>
+      </w:r>
+      <w:sdt>
+        <w:sdtPr>
+          <w:rPr>
+            <w:rFonts w:asciiTheme="minorHAnsi" w:hAnsiTheme="minorHAnsi" w:cstheme="minorHAnsi"/>
+          </w:rPr>
+          <w:alias w:val="Digite aqui o estado da empresa"/>
+          <w:tag w:val="Digite aqui o estado da empresa"/>
+          <w:id w:val="-539361821"/>
+          <w:placeholder>
+            <w:docPart w:val="42B55419820A445B8728516D4EF1EB90"/>
+          </w:placeholder>
+          <w:text/>
+        </w:sdtPr>
+        <w:sdtEndPr/>
+        <w:sdtContent>
+          <w:r>
+            <w:rPr>
+              <w:rFonts w:asciiTheme="minorHAnsi" w:hAnsiTheme="minorHAnsi" w:cstheme="minorHAnsi"/>
+            </w:rPr>
+            <w:t xml:space="preserve">.................... </w:t>
+          </w:r>
+        </w:sdtContent>
+      </w:sdt>
     </w:p>
     <w:p>
       <w:pPr>
@@ -306,55 +820,109 @@
           <w:right w:val="single" w:sz="4" w:space="1" w:color="000000"/>
         </w:pBdr>
         <w:rPr>
-          <w:rFonts w:ascii="Charter BT" w:hAnsi="Charter BT"/>
+          <w:rFonts w:asciiTheme="minorHAnsi" w:hAnsiTheme="minorHAnsi" w:cstheme="minorHAnsi"/>
         </w:rPr>
       </w:pPr>
       <w:r>
         <w:rPr>
-          <w:rFonts w:ascii="Charter BT" w:hAnsi="Charter BT"/>
+          <w:rFonts w:asciiTheme="minorHAnsi" w:hAnsiTheme="minorHAnsi" w:cstheme="minorHAnsi"/>
         </w:rPr>
         <w:t>Telefone</w:t>
       </w:r>
       <w:r>
         <w:rPr>
-          <w:rFonts w:ascii="Charter BT" w:hAnsi="Charter BT"/>
+          <w:rFonts w:asciiTheme="minorHAnsi" w:hAnsiTheme="minorHAnsi" w:cstheme="minorHAnsi"/>
         </w:rPr>
         <w:t>:</w:t>
       </w:r>
       <w:r>
         <w:rPr>
-          <w:rFonts w:ascii="Charter BT" w:hAnsi="Charter BT"/>
+          <w:rFonts w:asciiTheme="minorHAnsi" w:hAnsiTheme="minorHAnsi" w:cstheme="minorHAnsi"/>
         </w:rPr>
         <w:t xml:space="preserve"> </w:t>
       </w:r>
-      <w:proofErr w:type="gramStart"/>
-      <w:r>
-        <w:rPr>
-          <w:rFonts w:ascii="Charter BT" w:hAnsi="Charter BT"/>
-        </w:rPr>
-        <w:t xml:space="preserve">(  </w:t>
-      </w:r>
-      <w:proofErr w:type="gramEnd"/>
-      <w:r>
-        <w:rPr>
-          <w:rFonts w:ascii="Charter BT" w:hAnsi="Charter BT"/>
-        </w:rPr>
-        <w:t xml:space="preserve">   ) ...........................................    Fax: </w:t>
-      </w:r>
-      <w:proofErr w:type="gramStart"/>
-      <w:r>
-        <w:rPr>
-          <w:rFonts w:ascii="Charter BT" w:hAnsi="Charter BT"/>
-        </w:rPr>
-        <w:t xml:space="preserve">(  </w:t>
-      </w:r>
-      <w:proofErr w:type="gramEnd"/>
-      <w:r>
-        <w:rPr>
-          <w:rFonts w:ascii="Charter BT" w:hAnsi="Charter BT"/>
-        </w:rPr>
-        <w:t xml:space="preserve">     )  ...................................................</w:t>
-      </w:r>
+      <w:sdt>
+        <w:sdtPr>
+          <w:rPr>
+            <w:rFonts w:asciiTheme="minorHAnsi" w:hAnsiTheme="minorHAnsi" w:cstheme="minorHAnsi"/>
+          </w:rPr>
+          <w:alias w:val="Digite o telefone da empresa com DDD"/>
+          <w:tag w:val="Digite o telefone da empresa com DDD"/>
+          <w:id w:val="1563207166"/>
+          <w:placeholder>
+            <w:docPart w:val="792F2D9752CA4EC595F111BD95CBB1EA"/>
+          </w:placeholder>
+          <w:text/>
+        </w:sdtPr>
+        <w:sdtEndPr/>
+        <w:sdtContent>
+          <w:r>
+            <w:rPr>
+              <w:rFonts w:asciiTheme="minorHAnsi" w:hAnsiTheme="minorHAnsi" w:cstheme="minorHAnsi"/>
+            </w:rPr>
+            <w:t xml:space="preserve"> </w:t>
+          </w:r>
+          <w:proofErr w:type="gramStart"/>
+          <w:r>
+            <w:rPr>
+              <w:rFonts w:asciiTheme="minorHAnsi" w:hAnsiTheme="minorHAnsi" w:cstheme="minorHAnsi"/>
+            </w:rPr>
+            <w:t xml:space="preserve">(  </w:t>
+          </w:r>
+          <w:proofErr w:type="gramEnd"/>
+          <w:r>
+            <w:rPr>
+              <w:rFonts w:asciiTheme="minorHAnsi" w:hAnsiTheme="minorHAnsi" w:cstheme="minorHAnsi"/>
+            </w:rPr>
+            <w:t xml:space="preserve">   )        -          </w:t>
+          </w:r>
+        </w:sdtContent>
+      </w:sdt>
+      <w:r>
+        <w:rPr>
+          <w:rFonts w:asciiTheme="minorHAnsi" w:hAnsiTheme="minorHAnsi" w:cstheme="minorHAnsi"/>
+        </w:rPr>
+        <w:t xml:space="preserve"> </w:t>
+      </w:r>
+      <w:r>
+        <w:rPr>
+          <w:rFonts w:asciiTheme="minorHAnsi" w:hAnsiTheme="minorHAnsi" w:cstheme="minorHAnsi"/>
+        </w:rPr>
+        <w:t xml:space="preserve"> </w:t>
+      </w:r>
+      <w:r>
+        <w:rPr>
+          <w:rFonts w:asciiTheme="minorHAnsi" w:hAnsiTheme="minorHAnsi" w:cstheme="minorHAnsi"/>
+        </w:rPr>
+        <w:t>Telefone 2</w:t>
+      </w:r>
+      <w:r>
+        <w:rPr>
+          <w:rFonts w:asciiTheme="minorHAnsi" w:hAnsiTheme="minorHAnsi" w:cstheme="minorHAnsi"/>
+        </w:rPr>
+        <w:t xml:space="preserve">: </w:t>
+      </w:r>
+      <w:sdt>
+        <w:sdtPr>
+          <w:rPr>
+            <w:rFonts w:asciiTheme="minorHAnsi" w:hAnsiTheme="minorHAnsi" w:cstheme="minorHAnsi"/>
+          </w:rPr>
+          <w:alias w:val="Caso possua, digite mais um telefone da empresa"/>
+          <w:tag w:val="Caso possua, digite mais um telefone da empresa"/>
+          <w:id w:val="-231309170"/>
+          <w:placeholder>
+            <w:docPart w:val="4133EA1351644A1E812C00A9A9ADE14D"/>
+          </w:placeholder>
+        </w:sdtPr>
+        <w:sdtContent>
+          <w:r>
+            <w:rPr>
+              <w:rFonts w:asciiTheme="minorHAnsi" w:hAnsiTheme="minorHAnsi" w:cstheme="minorHAnsi"/>
+            </w:rPr>
+            <w:t xml:space="preserve">(     )        -          </w:t>
+          </w:r>
+        </w:sdtContent>
+      </w:sdt>
     </w:p>
     <w:p>
       <w:pPr>
@@ -365,21 +933,44 @@
           <w:right w:val="single" w:sz="4" w:space="1" w:color="000000"/>
         </w:pBdr>
         <w:rPr>
-          <w:rFonts w:ascii="Charter BT" w:hAnsi="Charter BT"/>
+          <w:rFonts w:asciiTheme="minorHAnsi" w:hAnsiTheme="minorHAnsi" w:cstheme="minorHAnsi"/>
         </w:rPr>
       </w:pPr>
       <w:r>
         <w:rPr>
-          <w:rFonts w:ascii="Charter BT" w:hAnsi="Charter BT"/>
-        </w:rPr>
-        <w:t>E-mail:.................................................................................................................................</w:t>
-      </w:r>
-      <w:r>
-        <w:rPr>
-          <w:rFonts w:ascii="Charter BT" w:hAnsi="Charter BT"/>
-        </w:rPr>
-        <w:t>.......</w:t>
-      </w:r>
+          <w:rFonts w:asciiTheme="minorHAnsi" w:hAnsiTheme="minorHAnsi" w:cstheme="minorHAnsi"/>
+        </w:rPr>
+        <w:t>E-mail:</w:t>
+      </w:r>
+      <w:r>
+        <w:rPr>
+          <w:rFonts w:asciiTheme="minorHAnsi" w:hAnsiTheme="minorHAnsi" w:cstheme="minorHAnsi"/>
+        </w:rPr>
+        <w:t xml:space="preserve"> </w:t>
+      </w:r>
+      <w:sdt>
+        <w:sdtPr>
+          <w:rPr>
+            <w:rFonts w:asciiTheme="minorHAnsi" w:hAnsiTheme="minorHAnsi" w:cstheme="minorHAnsi"/>
+          </w:rPr>
+          <w:alias w:val="Digite o email da empresa"/>
+          <w:tag w:val="Digite o email da empresa"/>
+          <w:id w:val="-966965071"/>
+          <w:placeholder>
+            <w:docPart w:val="D339398714B54032B8F234F380EC43DB"/>
+          </w:placeholder>
+          <w:text/>
+        </w:sdtPr>
+        <w:sdtEndPr/>
+        <w:sdtContent>
+          <w:r>
+            <w:rPr>
+              <w:rFonts w:asciiTheme="minorHAnsi" w:hAnsiTheme="minorHAnsi" w:cstheme="minorHAnsi"/>
+            </w:rPr>
+            <w:t xml:space="preserve">........................................................................................................................... </w:t>
+          </w:r>
+        </w:sdtContent>
+      </w:sdt>
     </w:p>
     <w:p>
       <w:pPr>
@@ -402,47 +993,21 @@
         <w:rPr>
           <w:rFonts w:asciiTheme="minorHAnsi" w:hAnsiTheme="minorHAnsi" w:cstheme="minorHAnsi"/>
         </w:rPr>
-        <w:t>Atividades desenvolvidas pelo funcionário no período:</w:t>
+        <w:t>Atividades desenvolvidas pelo funcionário no períod</w:t>
+      </w:r>
+      <w:bookmarkStart w:id="0" w:name="_GoBack"/>
+      <w:bookmarkEnd w:id="0"/>
+      <w:r>
+        <w:rPr>
+          <w:rFonts w:asciiTheme="minorHAnsi" w:hAnsiTheme="minorHAnsi" w:cstheme="minorHAnsi"/>
+        </w:rPr>
+        <w:t>o:</w:t>
       </w:r>
     </w:p>
     <w:p>
       <w:pPr>
         <w:pStyle w:val="Corpodetexto"/>
         <w:jc w:val="both"/>
-        <w:rPr>
-          <w:rFonts w:asciiTheme="minorHAnsi" w:hAnsiTheme="minorHAnsi" w:cstheme="minorHAnsi"/>
-        </w:rPr>
-      </w:pPr>
-      <w:bookmarkStart w:id="0" w:name="_GoBack"/>
-      <w:bookmarkEnd w:id="0"/>
-    </w:p>
-    <w:p>
-      <w:pPr>
-        <w:pStyle w:val="Corpodetexto"/>
-        <w:jc w:val="center"/>
-        <w:rPr>
-          <w:rFonts w:asciiTheme="minorHAnsi" w:hAnsiTheme="minorHAnsi" w:cstheme="minorHAnsi"/>
-        </w:rPr>
-      </w:pPr>
-      <w:proofErr w:type="gramStart"/>
-      <w:r>
-        <w:rPr>
-          <w:rFonts w:asciiTheme="minorHAnsi" w:hAnsiTheme="minorHAnsi" w:cstheme="minorHAnsi"/>
-        </w:rPr>
-        <w:t>[ RELAÇÃO</w:t>
-      </w:r>
-      <w:proofErr w:type="gramEnd"/>
-      <w:r>
-        <w:rPr>
-          <w:rFonts w:asciiTheme="minorHAnsi" w:hAnsiTheme="minorHAnsi" w:cstheme="minorHAnsi"/>
-        </w:rPr>
-        <w:t xml:space="preserve"> DE TODAS A ATIVIDADES DESENVOLVIDAS ]</w:t>
-      </w:r>
-    </w:p>
-    <w:p>
-      <w:pPr>
-        <w:pStyle w:val="Corpodetexto"/>
-        <w:jc w:val="center"/>
         <w:rPr>
           <w:rFonts w:asciiTheme="minorHAnsi" w:hAnsiTheme="minorHAnsi" w:cstheme="minorHAnsi"/>
         </w:rPr>
@@ -456,6 +1021,29 @@
           <w:rFonts w:asciiTheme="minorHAnsi" w:hAnsiTheme="minorHAnsi" w:cstheme="minorHAnsi"/>
         </w:rPr>
       </w:pPr>
+      <w:sdt>
+        <w:sdtPr>
+          <w:rPr>
+            <w:rFonts w:asciiTheme="minorHAnsi" w:hAnsiTheme="minorHAnsi" w:cstheme="minorHAnsi"/>
+            <w:sz w:val="28"/>
+            <w:szCs w:val="28"/>
+          </w:rPr>
+          <w:id w:val="-168723892"/>
+          <w:placeholder>
+            <w:docPart w:val="40203DDEFB7D40D294F3963525ECBCE3"/>
+          </w:placeholder>
+          <w:showingPlcHdr/>
+        </w:sdtPr>
+        <w:sdtEndPr/>
+        <w:sdtContent>
+          <w:r>
+            <w:rPr>
+              <w:rStyle w:val="TextodoEspaoReservado"/>
+            </w:rPr>
+            <w:t>Clique ou toque aqui para inserir o texto.</w:t>
+          </w:r>
+        </w:sdtContent>
+      </w:sdt>
     </w:p>
     <w:p>
       <w:pPr>
@@ -474,11 +1062,52 @@
           <w:rFonts w:asciiTheme="minorHAnsi" w:hAnsiTheme="minorHAnsi" w:cstheme="minorHAnsi"/>
         </w:rPr>
       </w:pPr>
-      <w:r>
-        <w:rPr>
-          <w:rFonts w:asciiTheme="minorHAnsi" w:hAnsiTheme="minorHAnsi" w:cstheme="minorHAnsi"/>
-        </w:rPr>
-        <w:t>Cidade/Data de emissão</w:t>
+    </w:p>
+    <w:p>
+      <w:pPr>
+        <w:pStyle w:val="Corpodetexto"/>
+        <w:jc w:val="center"/>
+        <w:rPr>
+          <w:rFonts w:asciiTheme="minorHAnsi" w:hAnsiTheme="minorHAnsi" w:cstheme="minorHAnsi"/>
+        </w:rPr>
+      </w:pPr>
+    </w:p>
+    <w:p>
+      <w:pPr>
+        <w:pStyle w:val="Corpodetexto"/>
+        <w:jc w:val="center"/>
+        <w:rPr>
+          <w:rFonts w:asciiTheme="minorHAnsi" w:hAnsiTheme="minorHAnsi" w:cstheme="minorHAnsi"/>
+        </w:rPr>
+      </w:pPr>
+      <w:sdt>
+        <w:sdtPr>
+          <w:rPr>
+            <w:rFonts w:asciiTheme="minorHAnsi" w:hAnsiTheme="minorHAnsi" w:cstheme="minorHAnsi"/>
+            <w:sz w:val="28"/>
+            <w:szCs w:val="28"/>
+          </w:rPr>
+          <w:id w:val="181397356"/>
+          <w:placeholder>
+            <w:docPart w:val="41F04A0C611B4E41A2ECB9172E0F8623"/>
+          </w:placeholder>
+          <w:showingPlcHdr/>
+        </w:sdtPr>
+        <w:sdtEndPr/>
+        <w:sdtContent>
+          <w:r>
+            <w:rPr>
+              <w:rStyle w:val="TextodoEspaoReservado"/>
+            </w:rPr>
+            <w:t>Clique ou toque aqui para inserir o texto.</w:t>
+          </w:r>
+        </w:sdtContent>
+      </w:sdt>
+      <w:r>
+        <w:rPr>
+          <w:rFonts w:asciiTheme="minorHAnsi" w:hAnsiTheme="minorHAnsi" w:cstheme="minorHAnsi"/>
+        </w:rPr>
+        <w:t>, ....... de ................................ de ..........</w:t>
       </w:r>
     </w:p>
     <w:p>
@@ -678,6 +1307,7 @@
     <w:lsdException w:name="HTML Sample" w:semiHidden="1" w:unhideWhenUsed="1"/>
     <w:lsdException w:name="HTML Typewriter" w:semiHidden="1" w:unhideWhenUsed="1"/>
     <w:lsdException w:name="HTML Variable" w:semiHidden="1" w:unhideWhenUsed="1"/>
+    <w:lsdException w:name="Normal Table" w:semiHidden="1" w:unhideWhenUsed="1"/>
     <w:lsdException w:name="annotation subject" w:semiHidden="1" w:unhideWhenUsed="1"/>
     <w:lsdException w:name="No List" w:semiHidden="1" w:unhideWhenUsed="1"/>
     <w:lsdException w:name="Outline List 1" w:semiHidden="1" w:unhideWhenUsed="1"/>
@@ -723,9 +1353,11 @@
     <w:lsdException w:name="Table Subtle 1" w:semiHidden="1" w:unhideWhenUsed="1"/>
     <w:lsdException w:name="Table Subtle 2" w:semiHidden="1" w:unhideWhenUsed="1"/>
     <w:lsdException w:name="Table Web 1" w:semiHidden="1" w:unhideWhenUsed="1"/>
+    <w:lsdException w:name="Table Web 2" w:semiHidden="1" w:unhideWhenUsed="1"/>
     <w:lsdException w:name="Table Web 3" w:semiHidden="1" w:unhideWhenUsed="1"/>
     <w:lsdException w:name="Balloon Text" w:semiHidden="1" w:unhideWhenUsed="1"/>
     <w:lsdException w:name="Table Grid" w:uiPriority="39"/>
+    <w:lsdException w:name="Table Theme" w:semiHidden="1" w:unhideWhenUsed="1"/>
     <w:lsdException w:name="Placeholder Text" w:semiHidden="1"/>
     <w:lsdException w:name="No Spacing" w:uiPriority="1" w:qFormat="1"/>
     <w:lsdException w:name="Light Shading" w:uiPriority="60"/>
@@ -1034,7 +1666,1331 @@
       <w:suppressLineNumbers/>
     </w:pPr>
   </w:style>
+  <w:style w:type="character" w:styleId="TextodoEspaoReservado">
+    <w:name w:val="Placeholder Text"/>
+    <w:basedOn w:val="Fontepargpadro"/>
+    <w:uiPriority w:val="99"/>
+    <w:semiHidden/>
+    <w:rsid w:val="00254694"/>
+    <w:rPr>
+      <w:color w:val="808080"/>
+    </w:rPr>
+  </w:style>
 </w:styles>
+</file>
+
+<file path=word/glossary/document.xml><?xml version="1.0" encoding="utf-8"?>
+<w:glossaryDocument xmlns:wpc="http://schemas.microsoft.com/office/word/2010/wordprocessingCanvas" xmlns:cx="http://schemas.microsoft.com/office/drawing/2014/chartex" xmlns:cx1="http://schemas.microsoft.com/office/drawing/2015/9/8/chartex" xmlns:cx2="http://schemas.microsoft.com/office/drawing/2015/10/21/chartex" xmlns:cx3="http://schemas.microsoft.com/office/drawing/2016/5/9/chartex" xmlns:cx4="http://schemas.microsoft.com/office/drawing/2016/5/10/chartex" xmlns:cx5="http://schemas.microsoft.com/office/drawing/2016/5/11/chartex" xmlns:cx6="http://schemas.microsoft.com/office/drawing/2016/5/12/chartex" xmlns:cx7="http://schemas.microsoft.com/office/drawing/2016/5/13/chartex" xmlns:cx8="http://schemas.microsoft.com/office/drawing/2016/5/14/chartex" xmlns:mc="http://schemas.openxmlformats.org/markup-compatibility/2006" xmlns:aink="http://schemas.microsoft.com/office/drawing/2016/ink" xmlns:am3d="http://schemas.microsoft.com/office/drawing/2017/model3d" xmlns:o="urn:schemas-microsoft-com:office:office" xmlns:r="http://schemas.openxmlformats.org/officeDocument/2006/relationships" xmlns:m="http://schemas.openxmlformats.org/officeDocument/2006/math" xmlns:v="urn:schemas-microsoft-com:vml" xmlns:wp14="http://schemas.microsoft.com/office/word/2010/wordprocessingDrawing" xmlns:wp="http://schemas.openxmlformats.org/drawingml/2006/wordprocessingDrawing" xmlns:w10="urn:schemas-microsoft-com:office:word" xmlns:w="http://schemas.openxmlformats.org/wordprocessingml/2006/main" xmlns:w14="http://schemas.microsoft.com/office/word/2010/wordml" xmlns:w15="http://schemas.microsoft.com/office/word/2012/wordml" xmlns:w16cid="http://schemas.microsoft.com/office/word/2016/wordml/cid" xmlns:w16se="http://schemas.microsoft.com/office/word/2015/wordml/symex" xmlns:wpg="http://schemas.microsoft.com/office/word/2010/wordprocessingGroup" xmlns:wpi="http://schemas.microsoft.com/office/word/2010/wordprocessingInk" xmlns:wne="http://schemas.microsoft.com/office/word/2006/wordml" xmlns:wps="http://schemas.microsoft.com/office/word/2010/wordprocessingShape" mc:Ignorable="w14 w15 w16se w16cid wp14">
+  <w:docParts>
+    <w:docPart>
+      <w:docPartPr>
+        <w:name w:val="591AC65341CD498DBE585F44A2008900"/>
+        <w:category>
+          <w:name w:val="Geral"/>
+          <w:gallery w:val="placeholder"/>
+        </w:category>
+        <w:types>
+          <w:type w:val="bbPlcHdr"/>
+        </w:types>
+        <w:behaviors>
+          <w:behavior w:val="content"/>
+        </w:behaviors>
+        <w:guid w:val="{AB8E71BB-42CC-4336-AA97-D3C146CBC8F6}"/>
+      </w:docPartPr>
+      <w:docPartBody>
+        <w:p>
+          <w:pPr>
+            <w:pStyle w:val="591AC65341CD498DBE585F44A2008900"/>
+          </w:pPr>
+          <w:r>
+            <w:rPr>
+              <w:rStyle w:val="TextodoEspaoReservado"/>
+            </w:rPr>
+            <w:t>Clique ou toque aqui para inserir uma data.</w:t>
+          </w:r>
+        </w:p>
+      </w:docPartBody>
+    </w:docPart>
+    <w:docPart>
+      <w:docPartPr>
+        <w:name w:val="952604CF641F4C70AD643A81AB03A4EE"/>
+        <w:category>
+          <w:name w:val="Geral"/>
+          <w:gallery w:val="placeholder"/>
+        </w:category>
+        <w:types>
+          <w:type w:val="bbPlcHdr"/>
+        </w:types>
+        <w:behaviors>
+          <w:behavior w:val="content"/>
+        </w:behaviors>
+        <w:guid w:val="{E3B26019-CC6B-4424-826D-8435B9AC4BFF}"/>
+      </w:docPartPr>
+      <w:docPartBody>
+        <w:p>
+          <w:pPr>
+            <w:pStyle w:val="952604CF641F4C70AD643A81AB03A4EE"/>
+          </w:pPr>
+          <w:r>
+            <w:rPr>
+              <w:rStyle w:val="TextodoEspaoReservado"/>
+            </w:rPr>
+            <w:t>Clique ou toque aqui para inserir uma data.</w:t>
+          </w:r>
+        </w:p>
+      </w:docPartBody>
+    </w:docPart>
+    <w:docPart>
+      <w:docPartPr>
+        <w:name w:val="526FE36D457D49EB9BA1A68329FD991F"/>
+        <w:category>
+          <w:name w:val="Geral"/>
+          <w:gallery w:val="placeholder"/>
+        </w:category>
+        <w:types>
+          <w:type w:val="bbPlcHdr"/>
+        </w:types>
+        <w:behaviors>
+          <w:behavior w:val="content"/>
+        </w:behaviors>
+        <w:guid w:val="{D2B0F739-1DF0-4F10-A532-470B3C547A5C}"/>
+      </w:docPartPr>
+      <w:docPartBody>
+        <w:p>
+          <w:pPr>
+            <w:pStyle w:val="526FE36D457D49EB9BA1A68329FD991F"/>
+          </w:pPr>
+          <w:r>
+            <w:rPr>
+              <w:rStyle w:val="TextodoEspaoReservado"/>
+            </w:rPr>
+            <w:t>Clique ou toque aqui para inserir o texto.</w:t>
+          </w:r>
+        </w:p>
+      </w:docPartBody>
+    </w:docPart>
+    <w:docPart>
+      <w:docPartPr>
+        <w:name w:val="08FEE05F33F9432C868A1C985053A30F"/>
+        <w:category>
+          <w:name w:val="Geral"/>
+          <w:gallery w:val="placeholder"/>
+        </w:category>
+        <w:types>
+          <w:type w:val="bbPlcHdr"/>
+        </w:types>
+        <w:behaviors>
+          <w:behavior w:val="content"/>
+        </w:behaviors>
+        <w:guid w:val="{B33BBD94-08A5-4562-AA71-06085CA63C3F}"/>
+      </w:docPartPr>
+      <w:docPartBody>
+        <w:p>
+          <w:pPr>
+            <w:pStyle w:val="08FEE05F33F9432C868A1C985053A30F"/>
+          </w:pPr>
+          <w:r>
+            <w:rPr>
+              <w:rStyle w:val="TextodoEspaoReservado"/>
+            </w:rPr>
+            <w:t>Clique ou toque aqui para inserir o texto.</w:t>
+          </w:r>
+        </w:p>
+      </w:docPartBody>
+    </w:docPart>
+    <w:docPart>
+      <w:docPartPr>
+        <w:name w:val="40203DDEFB7D40D294F3963525ECBCE3"/>
+        <w:category>
+          <w:name w:val="Geral"/>
+          <w:gallery w:val="placeholder"/>
+        </w:category>
+        <w:types>
+          <w:type w:val="bbPlcHdr"/>
+        </w:types>
+        <w:behaviors>
+          <w:behavior w:val="content"/>
+        </w:behaviors>
+        <w:guid w:val="{177803D2-59D2-456D-A487-F36A5D0A2839}"/>
+      </w:docPartPr>
+      <w:docPartBody>
+        <w:p>
+          <w:pPr>
+            <w:pStyle w:val="40203DDEFB7D40D294F3963525ECBCE3"/>
+          </w:pPr>
+          <w:r>
+            <w:rPr>
+              <w:rStyle w:val="TextodoEspaoReservado"/>
+            </w:rPr>
+            <w:t>Clique ou toque aqui para inserir o texto.</w:t>
+          </w:r>
+        </w:p>
+      </w:docPartBody>
+    </w:docPart>
+    <w:docPart>
+      <w:docPartPr>
+        <w:name w:val="41F04A0C611B4E41A2ECB9172E0F8623"/>
+        <w:category>
+          <w:name w:val="Geral"/>
+          <w:gallery w:val="placeholder"/>
+        </w:category>
+        <w:types>
+          <w:type w:val="bbPlcHdr"/>
+        </w:types>
+        <w:behaviors>
+          <w:behavior w:val="content"/>
+        </w:behaviors>
+        <w:guid w:val="{94AB6AA1-06FA-4808-A9A8-30ED949E2452}"/>
+      </w:docPartPr>
+      <w:docPartBody>
+        <w:p>
+          <w:pPr>
+            <w:pStyle w:val="41F04A0C611B4E41A2ECB9172E0F8623"/>
+          </w:pPr>
+          <w:r>
+            <w:rPr>
+              <w:rStyle w:val="TextodoEspaoReservado"/>
+            </w:rPr>
+            <w:t>Clique ou toque aqui para inserir o texto.</w:t>
+          </w:r>
+        </w:p>
+      </w:docPartBody>
+    </w:docPart>
+    <w:docPart>
+      <w:docPartPr>
+        <w:name w:val="CFB89436851346AB9DF11B0E3528A911"/>
+        <w:category>
+          <w:name w:val="Geral"/>
+          <w:gallery w:val="placeholder"/>
+        </w:category>
+        <w:types>
+          <w:type w:val="bbPlcHdr"/>
+        </w:types>
+        <w:behaviors>
+          <w:behavior w:val="content"/>
+        </w:behaviors>
+        <w:guid w:val="{263A55F6-182B-439A-A086-00315B424AF0}"/>
+      </w:docPartPr>
+      <w:docPartBody>
+        <w:p>
+          <w:pPr>
+            <w:pStyle w:val="CFB89436851346AB9DF11B0E3528A911"/>
+          </w:pPr>
+          <w:r>
+            <w:rPr>
+              <w:rStyle w:val="TextodoEspaoReservado"/>
+            </w:rPr>
+            <w:t>Clique ou toque aqui para inserir o texto.</w:t>
+          </w:r>
+        </w:p>
+      </w:docPartBody>
+    </w:docPart>
+    <w:docPart>
+      <w:docPartPr>
+        <w:name w:val="190B8C0B77DD4C0BB11BC432AC5B1EBA"/>
+        <w:category>
+          <w:name w:val="Geral"/>
+          <w:gallery w:val="placeholder"/>
+        </w:category>
+        <w:types>
+          <w:type w:val="bbPlcHdr"/>
+        </w:types>
+        <w:behaviors>
+          <w:behavior w:val="content"/>
+        </w:behaviors>
+        <w:guid w:val="{D60F3A15-11DF-4792-A788-7D102C2D95A4}"/>
+      </w:docPartPr>
+      <w:docPartBody>
+        <w:p>
+          <w:pPr>
+            <w:pStyle w:val="190B8C0B77DD4C0BB11BC432AC5B1EBA"/>
+          </w:pPr>
+          <w:r>
+            <w:rPr>
+              <w:rStyle w:val="TextodoEspaoReservado"/>
+            </w:rPr>
+            <w:t>Clique ou toque aqui para inserir o texto.</w:t>
+          </w:r>
+        </w:p>
+      </w:docPartBody>
+    </w:docPart>
+    <w:docPart>
+      <w:docPartPr>
+        <w:name w:val="3AEAC0AF23544C63BCD874C7F4EEB553"/>
+        <w:category>
+          <w:name w:val="Geral"/>
+          <w:gallery w:val="placeholder"/>
+        </w:category>
+        <w:types>
+          <w:type w:val="bbPlcHdr"/>
+        </w:types>
+        <w:behaviors>
+          <w:behavior w:val="content"/>
+        </w:behaviors>
+        <w:guid w:val="{8EE2014D-95B1-4126-BF66-D47D563FF0D5}"/>
+      </w:docPartPr>
+      <w:docPartBody>
+        <w:p>
+          <w:pPr>
+            <w:pStyle w:val="3AEAC0AF23544C63BCD874C7F4EEB553"/>
+          </w:pPr>
+          <w:r>
+            <w:rPr>
+              <w:rStyle w:val="TextodoEspaoReservado"/>
+            </w:rPr>
+            <w:t>Clique ou toque aqui para inserir o texto.</w:t>
+          </w:r>
+        </w:p>
+      </w:docPartBody>
+    </w:docPart>
+    <w:docPart>
+      <w:docPartPr>
+        <w:name w:val="1D6140AB9A2B4570969BCE51A55E6CCD"/>
+        <w:category>
+          <w:name w:val="Geral"/>
+          <w:gallery w:val="placeholder"/>
+        </w:category>
+        <w:types>
+          <w:type w:val="bbPlcHdr"/>
+        </w:types>
+        <w:behaviors>
+          <w:behavior w:val="content"/>
+        </w:behaviors>
+        <w:guid w:val="{011DCFB2-9D47-4F95-8445-0F9C76211421}"/>
+      </w:docPartPr>
+      <w:docPartBody>
+        <w:p>
+          <w:pPr>
+            <w:pStyle w:val="1D6140AB9A2B4570969BCE51A55E6CCD"/>
+          </w:pPr>
+          <w:r>
+            <w:rPr>
+              <w:rStyle w:val="TextodoEspaoReservado"/>
+            </w:rPr>
+            <w:t>Clique ou toque aqui para inserir o texto.</w:t>
+          </w:r>
+        </w:p>
+      </w:docPartBody>
+    </w:docPart>
+    <w:docPart>
+      <w:docPartPr>
+        <w:name w:val="893EBB4B96DA456497754414AF44FDA2"/>
+        <w:category>
+          <w:name w:val="Geral"/>
+          <w:gallery w:val="placeholder"/>
+        </w:category>
+        <w:types>
+          <w:type w:val="bbPlcHdr"/>
+        </w:types>
+        <w:behaviors>
+          <w:behavior w:val="content"/>
+        </w:behaviors>
+        <w:guid w:val="{21476672-3954-4A99-8470-446984621CF9}"/>
+      </w:docPartPr>
+      <w:docPartBody>
+        <w:p>
+          <w:pPr>
+            <w:pStyle w:val="893EBB4B96DA456497754414AF44FDA2"/>
+          </w:pPr>
+          <w:r>
+            <w:rPr>
+              <w:rStyle w:val="TextodoEspaoReservado"/>
+            </w:rPr>
+            <w:t>Clique ou toque aqui para inserir o texto.</w:t>
+          </w:r>
+        </w:p>
+      </w:docPartBody>
+    </w:docPart>
+    <w:docPart>
+      <w:docPartPr>
+        <w:name w:val="07C2FDADDC594FA4BD4084E695F8FE40"/>
+        <w:category>
+          <w:name w:val="Geral"/>
+          <w:gallery w:val="placeholder"/>
+        </w:category>
+        <w:types>
+          <w:type w:val="bbPlcHdr"/>
+        </w:types>
+        <w:behaviors>
+          <w:behavior w:val="content"/>
+        </w:behaviors>
+        <w:guid w:val="{BB928A1E-6BD9-4430-8429-184BD6A34B17}"/>
+      </w:docPartPr>
+      <w:docPartBody>
+        <w:p>
+          <w:pPr>
+            <w:pStyle w:val="07C2FDADDC594FA4BD4084E695F8FE40"/>
+          </w:pPr>
+          <w:r>
+            <w:rPr>
+              <w:rStyle w:val="TextodoEspaoReservado"/>
+            </w:rPr>
+            <w:t>Clique ou toque aqui para inserir o texto.</w:t>
+          </w:r>
+        </w:p>
+      </w:docPartBody>
+    </w:docPart>
+    <w:docPart>
+      <w:docPartPr>
+        <w:name w:val="BFB747F006FD4102B9C5211AC964E9AC"/>
+        <w:category>
+          <w:name w:val="Geral"/>
+          <w:gallery w:val="placeholder"/>
+        </w:category>
+        <w:types>
+          <w:type w:val="bbPlcHdr"/>
+        </w:types>
+        <w:behaviors>
+          <w:behavior w:val="content"/>
+        </w:behaviors>
+        <w:guid w:val="{E801B63A-D3B8-4147-B325-37AD31C496B2}"/>
+      </w:docPartPr>
+      <w:docPartBody>
+        <w:p>
+          <w:pPr>
+            <w:pStyle w:val="BFB747F006FD4102B9C5211AC964E9AC"/>
+          </w:pPr>
+          <w:r>
+            <w:rPr>
+              <w:rStyle w:val="TextodoEspaoReservado"/>
+            </w:rPr>
+            <w:t>Clique ou toque aqui para inserir o texto.</w:t>
+          </w:r>
+        </w:p>
+      </w:docPartBody>
+    </w:docPart>
+    <w:docPart>
+      <w:docPartPr>
+        <w:name w:val="9F02A299AFD3459D9FAAF381AD6D9A82"/>
+        <w:category>
+          <w:name w:val="Geral"/>
+          <w:gallery w:val="placeholder"/>
+        </w:category>
+        <w:types>
+          <w:type w:val="bbPlcHdr"/>
+        </w:types>
+        <w:behaviors>
+          <w:behavior w:val="content"/>
+        </w:behaviors>
+        <w:guid w:val="{A625DFFA-2A71-4C3C-890A-A7E1C068C7E4}"/>
+      </w:docPartPr>
+      <w:docPartBody>
+        <w:p>
+          <w:pPr>
+            <w:pStyle w:val="9F02A299AFD3459D9FAAF381AD6D9A82"/>
+          </w:pPr>
+          <w:r>
+            <w:rPr>
+              <w:rStyle w:val="TextodoEspaoReservado"/>
+            </w:rPr>
+            <w:t>Clique ou toque aqui para inserir o texto.</w:t>
+          </w:r>
+        </w:p>
+      </w:docPartBody>
+    </w:docPart>
+    <w:docPart>
+      <w:docPartPr>
+        <w:name w:val="C662500FB3024B42924B5B98804CFFE1"/>
+        <w:category>
+          <w:name w:val="Geral"/>
+          <w:gallery w:val="placeholder"/>
+        </w:category>
+        <w:types>
+          <w:type w:val="bbPlcHdr"/>
+        </w:types>
+        <w:behaviors>
+          <w:behavior w:val="content"/>
+        </w:behaviors>
+        <w:guid w:val="{471E1BE3-4A31-45D3-B1B7-BEFB8A5E108A}"/>
+      </w:docPartPr>
+      <w:docPartBody>
+        <w:p>
+          <w:pPr>
+            <w:pStyle w:val="C662500FB3024B42924B5B98804CFFE1"/>
+          </w:pPr>
+          <w:r>
+            <w:rPr>
+              <w:rStyle w:val="TextodoEspaoReservado"/>
+            </w:rPr>
+            <w:t>Clique ou toque aqui para inserir o texto.</w:t>
+          </w:r>
+        </w:p>
+      </w:docPartBody>
+    </w:docPart>
+    <w:docPart>
+      <w:docPartPr>
+        <w:name w:val="55B4461454EF45279F4BBB94F44AF402"/>
+        <w:category>
+          <w:name w:val="Geral"/>
+          <w:gallery w:val="placeholder"/>
+        </w:category>
+        <w:types>
+          <w:type w:val="bbPlcHdr"/>
+        </w:types>
+        <w:behaviors>
+          <w:behavior w:val="content"/>
+        </w:behaviors>
+        <w:guid w:val="{BABAE43F-CB40-4879-A0E4-CA42D472B787}"/>
+      </w:docPartPr>
+      <w:docPartBody>
+        <w:p>
+          <w:pPr>
+            <w:pStyle w:val="55B4461454EF45279F4BBB94F44AF402"/>
+          </w:pPr>
+          <w:r>
+            <w:rPr>
+              <w:rStyle w:val="TextodoEspaoReservado"/>
+            </w:rPr>
+            <w:t>Clique ou toque aqui para inserir o texto.</w:t>
+          </w:r>
+        </w:p>
+      </w:docPartBody>
+    </w:docPart>
+    <w:docPart>
+      <w:docPartPr>
+        <w:name w:val="B70515AFDB5744A59F4CEDA3F1478DE2"/>
+        <w:category>
+          <w:name w:val="Geral"/>
+          <w:gallery w:val="placeholder"/>
+        </w:category>
+        <w:types>
+          <w:type w:val="bbPlcHdr"/>
+        </w:types>
+        <w:behaviors>
+          <w:behavior w:val="content"/>
+        </w:behaviors>
+        <w:guid w:val="{D56042A1-143F-4DDC-B1CE-DAF718ED7331}"/>
+      </w:docPartPr>
+      <w:docPartBody>
+        <w:p>
+          <w:pPr>
+            <w:pStyle w:val="B70515AFDB5744A59F4CEDA3F1478DE2"/>
+          </w:pPr>
+          <w:r>
+            <w:rPr>
+              <w:rStyle w:val="TextodoEspaoReservado"/>
+            </w:rPr>
+            <w:t>Clique ou toque aqui para inserir o texto.</w:t>
+          </w:r>
+        </w:p>
+      </w:docPartBody>
+    </w:docPart>
+    <w:docPart>
+      <w:docPartPr>
+        <w:name w:val="42B55419820A445B8728516D4EF1EB90"/>
+        <w:category>
+          <w:name w:val="Geral"/>
+          <w:gallery w:val="placeholder"/>
+        </w:category>
+        <w:types>
+          <w:type w:val="bbPlcHdr"/>
+        </w:types>
+        <w:behaviors>
+          <w:behavior w:val="content"/>
+        </w:behaviors>
+        <w:guid w:val="{F1EED0AA-19D1-4998-A9E8-D23F14823FE6}"/>
+      </w:docPartPr>
+      <w:docPartBody>
+        <w:p>
+          <w:pPr>
+            <w:pStyle w:val="42B55419820A445B8728516D4EF1EB90"/>
+          </w:pPr>
+          <w:r>
+            <w:rPr>
+              <w:rStyle w:val="TextodoEspaoReservado"/>
+            </w:rPr>
+            <w:t>Clique ou toque aqui para inserir o texto.</w:t>
+          </w:r>
+        </w:p>
+      </w:docPartBody>
+    </w:docPart>
+    <w:docPart>
+      <w:docPartPr>
+        <w:name w:val="792F2D9752CA4EC595F111BD95CBB1EA"/>
+        <w:category>
+          <w:name w:val="Geral"/>
+          <w:gallery w:val="placeholder"/>
+        </w:category>
+        <w:types>
+          <w:type w:val="bbPlcHdr"/>
+        </w:types>
+        <w:behaviors>
+          <w:behavior w:val="content"/>
+        </w:behaviors>
+        <w:guid w:val="{DAA70666-6580-4222-9BC1-42DD041C6F4C}"/>
+      </w:docPartPr>
+      <w:docPartBody>
+        <w:p>
+          <w:pPr>
+            <w:pStyle w:val="792F2D9752CA4EC595F111BD95CBB1EA"/>
+          </w:pPr>
+          <w:r>
+            <w:rPr>
+              <w:rStyle w:val="TextodoEspaoReservado"/>
+            </w:rPr>
+            <w:t>Clique ou toque aqui para inserir o texto.</w:t>
+          </w:r>
+        </w:p>
+      </w:docPartBody>
+    </w:docPart>
+    <w:docPart>
+      <w:docPartPr>
+        <w:name w:val="D339398714B54032B8F234F380EC43DB"/>
+        <w:category>
+          <w:name w:val="Geral"/>
+          <w:gallery w:val="placeholder"/>
+        </w:category>
+        <w:types>
+          <w:type w:val="bbPlcHdr"/>
+        </w:types>
+        <w:behaviors>
+          <w:behavior w:val="content"/>
+        </w:behaviors>
+        <w:guid w:val="{3B4F33A1-547B-4C25-B26C-174499817535}"/>
+      </w:docPartPr>
+      <w:docPartBody>
+        <w:p>
+          <w:pPr>
+            <w:pStyle w:val="D339398714B54032B8F234F380EC43DB"/>
+          </w:pPr>
+          <w:r>
+            <w:rPr>
+              <w:rStyle w:val="TextodoEspaoReservado"/>
+            </w:rPr>
+            <w:t>Clique ou toque aqui para inserir o texto.</w:t>
+          </w:r>
+        </w:p>
+      </w:docPartBody>
+    </w:docPart>
+    <w:docPart>
+      <w:docPartPr>
+        <w:name w:val="4133EA1351644A1E812C00A9A9ADE14D"/>
+        <w:category>
+          <w:name w:val="Geral"/>
+          <w:gallery w:val="placeholder"/>
+        </w:category>
+        <w:types>
+          <w:type w:val="bbPlcHdr"/>
+        </w:types>
+        <w:behaviors>
+          <w:behavior w:val="content"/>
+        </w:behaviors>
+        <w:guid w:val="{358279F7-339B-45E2-9730-86655D2BA25E}"/>
+      </w:docPartPr>
+      <w:docPartBody>
+        <w:p>
+          <w:pPr>
+            <w:pStyle w:val="4133EA1351644A1E812C00A9A9ADE14D"/>
+          </w:pPr>
+          <w:r>
+            <w:rPr>
+              <w:rStyle w:val="TextodoEspaoReservado"/>
+            </w:rPr>
+            <w:t>Clique ou toque aqui para inserir o texto.</w:t>
+          </w:r>
+        </w:p>
+      </w:docPartBody>
+    </w:docPart>
+  </w:docParts>
+</w:glossaryDocument>
+</file>
+
+<file path=word/glossary/fontTable.xml><?xml version="1.0" encoding="utf-8"?>
+<w:fonts xmlns:mc="http://schemas.openxmlformats.org/markup-compatibility/2006" xmlns:r="http://schemas.openxmlformats.org/officeDocument/2006/relationships" xmlns:w="http://schemas.openxmlformats.org/wordprocessingml/2006/main" xmlns:w14="http://schemas.microsoft.com/office/word/2010/wordml" xmlns:w15="http://schemas.microsoft.com/office/word/2012/wordml" xmlns:w16cid="http://schemas.microsoft.com/office/word/2016/wordml/cid" xmlns:w16se="http://schemas.microsoft.com/office/word/2015/wordml/symex" mc:Ignorable="w14 w15 w16se w16cid">
+  <w:font w:name="Times New Roman">
+    <w:panose1 w:val="02020603050405020304"/>
+    <w:charset w:val="00"/>
+    <w:family w:val="roman"/>
+    <w:pitch w:val="variable"/>
+    <w:sig w:usb0="E0002EFF" w:usb1="C000785B" w:usb2="00000009" w:usb3="00000000" w:csb0="000001FF" w:csb1="00000000"/>
+  </w:font>
+  <w:font w:name="DejaVu Sans">
+    <w:altName w:val="Yu Gothic"/>
+    <w:charset w:val="00"/>
+    <w:family w:val="swiss"/>
+    <w:pitch w:val="variable"/>
+    <w:sig w:usb0="E7002EFF" w:usb1="D200FDFF" w:usb2="0A246029" w:usb3="00000000" w:csb0="000001FF" w:csb1="00000000"/>
+  </w:font>
+  <w:font w:name="Arial">
+    <w:panose1 w:val="020B0604020202020204"/>
+    <w:charset w:val="00"/>
+    <w:family w:val="swiss"/>
+    <w:pitch w:val="variable"/>
+    <w:sig w:usb0="E0002EFF" w:usb1="C000785B" w:usb2="00000009" w:usb3="00000000" w:csb0="000001FF" w:csb1="00000000"/>
+  </w:font>
+  <w:font w:name="Calibri">
+    <w:panose1 w:val="020F0502020204030204"/>
+    <w:charset w:val="00"/>
+    <w:family w:val="swiss"/>
+    <w:pitch w:val="variable"/>
+    <w:sig w:usb0="E4002EFF" w:usb1="C000247B" w:usb2="00000009" w:usb3="00000000" w:csb0="000001FF" w:csb1="00000000"/>
+  </w:font>
+  <w:font w:name="Calibri Light">
+    <w:panose1 w:val="020F0302020204030204"/>
+    <w:charset w:val="00"/>
+    <w:family w:val="swiss"/>
+    <w:pitch w:val="variable"/>
+    <w:sig w:usb0="E4002EFF" w:usb1="C000247B" w:usb2="00000009" w:usb3="00000000" w:csb0="000001FF" w:csb1="00000000"/>
+  </w:font>
+</w:fonts>
+</file>
+
+<file path=word/glossary/settings.xml><?xml version="1.0" encoding="utf-8"?>
+<w:settings xmlns:mc="http://schemas.openxmlformats.org/markup-compatibility/2006" xmlns:o="urn:schemas-microsoft-com:office:office" xmlns:r="http://schemas.openxmlformats.org/officeDocument/2006/relationships" xmlns:m="http://schemas.openxmlformats.org/officeDocument/2006/math" xmlns:v="urn:schemas-microsoft-com:vml" xmlns:w10="urn:schemas-microsoft-com:office:word" xmlns:w="http://schemas.openxmlformats.org/wordprocessingml/2006/main" xmlns:w14="http://schemas.microsoft.com/office/word/2010/wordml" xmlns:w15="http://schemas.microsoft.com/office/word/2012/wordml" xmlns:w16cid="http://schemas.microsoft.com/office/word/2016/wordml/cid" xmlns:w16se="http://schemas.microsoft.com/office/word/2015/wordml/symex" xmlns:sl="http://schemas.openxmlformats.org/schemaLibrary/2006/main" mc:Ignorable="w14 w15 w16se w16cid">
+  <w:view w:val="normal"/>
+  <w:defaultTabStop w:val="708"/>
+  <w:hyphenationZone w:val="425"/>
+  <w:characterSpacingControl w:val="doNotCompress"/>
+  <w:compat>
+    <w:useFELayout/>
+    <w:compatSetting w:name="compatibilityMode" w:uri="http://schemas.microsoft.com/office/word" w:val="15"/>
+    <w:compatSetting w:name="overrideTableStyleFontSizeAndJustification" w:uri="http://schemas.microsoft.com/office/word" w:val="1"/>
+    <w:compatSetting w:name="enableOpenTypeFeatures" w:uri="http://schemas.microsoft.com/office/word" w:val="1"/>
+    <w:compatSetting w:name="doNotFlipMirrorIndents" w:uri="http://schemas.microsoft.com/office/word" w:val="1"/>
+    <w:compatSetting w:name="differentiateMultirowTableHeaders" w:uri="http://schemas.microsoft.com/office/word" w:val="1"/>
+    <w:compatSetting w:name="useWord2013TrackBottomHyphenation" w:uri="http://schemas.microsoft.com/office/word" w:val="0"/>
+  </w:compat>
+  <w:rsids>
+    <w:rsidRoot w:val="00986D19"/>
+    <w:rsid w:val="005F25BD"/>
+    <w:rsid w:val="0073576A"/>
+    <w:rsid w:val="0083066A"/>
+    <w:rsid w:val="00986D19"/>
+    <w:rsid w:val="00B40FED"/>
+    <w:rsid w:val="00BF62C7"/>
+    <w:rsid w:val="00D75851"/>
+    <w:rsid w:val="00E74335"/>
+  </w:rsids>
+  <m:mathPr>
+    <m:mathFont m:val="Cambria Math"/>
+    <m:brkBin m:val="before"/>
+    <m:brkBinSub m:val="--"/>
+    <m:smallFrac m:val="0"/>
+    <m:dispDef/>
+    <m:lMargin m:val="0"/>
+    <m:rMargin m:val="0"/>
+    <m:defJc m:val="centerGroup"/>
+    <m:wrapIndent m:val="1440"/>
+    <m:intLim m:val="subSup"/>
+    <m:naryLim m:val="undOvr"/>
+  </m:mathPr>
+  <w:themeFontLang w:val="pt-BR"/>
+  <w:clrSchemeMapping w:bg1="light1" w:t1="dark1" w:bg2="light2" w:t2="dark2" w:accent1="accent1" w:accent2="accent2" w:accent3="accent3" w:accent4="accent4" w:accent5="accent5" w:accent6="accent6" w:hyperlink="hyperlink" w:followedHyperlink="followedHyperlink"/>
+  <w:decimalSymbol w:val=","/>
+  <w:listSeparator w:val=";"/>
+  <w15:chartTrackingRefBased/>
+</w:settings>
+</file>
+
+<file path=word/glossary/styles.xml><?xml version="1.0" encoding="utf-8"?>
+<w:styles xmlns:mc="http://schemas.openxmlformats.org/markup-compatibility/2006" xmlns:r="http://schemas.openxmlformats.org/officeDocument/2006/relationships" xmlns:w="http://schemas.openxmlformats.org/wordprocessingml/2006/main" xmlns:w14="http://schemas.microsoft.com/office/word/2010/wordml" xmlns:w15="http://schemas.microsoft.com/office/word/2012/wordml" xmlns:w16cid="http://schemas.microsoft.com/office/word/2016/wordml/cid" xmlns:w16se="http://schemas.microsoft.com/office/word/2015/wordml/symex" mc:Ignorable="w14 w15 w16se w16cid">
+  <w:docDefaults>
+    <w:rPrDefault>
+      <w:rPr>
+        <w:rFonts w:asciiTheme="minorHAnsi" w:eastAsiaTheme="minorEastAsia" w:hAnsiTheme="minorHAnsi" w:cstheme="minorBidi"/>
+        <w:sz w:val="22"/>
+        <w:szCs w:val="22"/>
+        <w:lang w:val="pt-BR" w:eastAsia="pt-BR" w:bidi="ar-SA"/>
+      </w:rPr>
+    </w:rPrDefault>
+    <w:pPrDefault>
+      <w:pPr>
+        <w:spacing w:after="160" w:line="259" w:lineRule="auto"/>
+      </w:pPr>
+    </w:pPrDefault>
+  </w:docDefaults>
+  <w:latentStyles w:defLockedState="0" w:defUIPriority="99" w:defSemiHidden="0" w:defUnhideWhenUsed="0" w:defQFormat="0" w:count="377">
+    <w:lsdException w:name="Normal" w:uiPriority="0" w:qFormat="1"/>
+    <w:lsdException w:name="heading 1" w:uiPriority="9" w:qFormat="1"/>
+    <w:lsdException w:name="heading 2" w:semiHidden="1" w:uiPriority="9" w:unhideWhenUsed="1" w:qFormat="1"/>
+    <w:lsdException w:name="heading 3" w:semiHidden="1" w:uiPriority="9" w:unhideWhenUsed="1" w:qFormat="1"/>
+    <w:lsdException w:name="heading 4" w:semiHidden="1" w:uiPriority="9" w:unhideWhenUsed="1" w:qFormat="1"/>
+    <w:lsdException w:name="heading 5" w:semiHidden="1" w:uiPriority="9" w:unhideWhenUsed="1" w:qFormat="1"/>
+    <w:lsdException w:name="heading 6" w:semiHidden="1" w:uiPriority="9" w:unhideWhenUsed="1" w:qFormat="1"/>
+    <w:lsdException w:name="heading 7" w:semiHidden="1" w:uiPriority="9" w:unhideWhenUsed="1" w:qFormat="1"/>
+    <w:lsdException w:name="heading 8" w:semiHidden="1" w:uiPriority="9" w:unhideWhenUsed="1" w:qFormat="1"/>
+    <w:lsdException w:name="heading 9" w:semiHidden="1" w:uiPriority="9" w:unhideWhenUsed="1" w:qFormat="1"/>
+    <w:lsdException w:name="index 1" w:semiHidden="1" w:unhideWhenUsed="1"/>
+    <w:lsdException w:name="index 2" w:semiHidden="1" w:unhideWhenUsed="1"/>
+    <w:lsdException w:name="index 3" w:semiHidden="1" w:unhideWhenUsed="1"/>
+    <w:lsdException w:name="index 4" w:semiHidden="1" w:unhideWhenUsed="1"/>
+    <w:lsdException w:name="index 5" w:semiHidden="1" w:unhideWhenUsed="1"/>
+    <w:lsdException w:name="index 6" w:semiHidden="1" w:unhideWhenUsed="1"/>
+    <w:lsdException w:name="index 7" w:semiHidden="1" w:unhideWhenUsed="1"/>
+    <w:lsdException w:name="index 8" w:semiHidden="1" w:unhideWhenUsed="1"/>
+    <w:lsdException w:name="index 9" w:semiHidden="1" w:unhideWhenUsed="1"/>
+    <w:lsdException w:name="toc 1" w:semiHidden="1" w:uiPriority="39" w:unhideWhenUsed="1"/>
+    <w:lsdException w:name="toc 2" w:semiHidden="1" w:uiPriority="39" w:unhideWhenUsed="1"/>
+    <w:lsdException w:name="toc 3" w:semiHidden="1" w:uiPriority="39" w:unhideWhenUsed="1"/>
+    <w:lsdException w:name="toc 4" w:semiHidden="1" w:uiPriority="39" w:unhideWhenUsed="1"/>
+    <w:lsdException w:name="toc 5" w:semiHidden="1" w:uiPriority="39" w:unhideWhenUsed="1"/>
+    <w:lsdException w:name="toc 6" w:semiHidden="1" w:uiPriority="39" w:unhideWhenUsed="1"/>
+    <w:lsdException w:name="toc 7" w:semiHidden="1" w:uiPriority="39" w:unhideWhenUsed="1"/>
+    <w:lsdException w:name="toc 8" w:semiHidden="1" w:uiPriority="39" w:unhideWhenUsed="1"/>
+    <w:lsdException w:name="toc 9" w:semiHidden="1" w:uiPriority="39" w:unhideWhenUsed="1"/>
+    <w:lsdException w:name="Normal Indent" w:semiHidden="1" w:unhideWhenUsed="1"/>
+    <w:lsdException w:name="footnote text" w:semiHidden="1" w:unhideWhenUsed="1"/>
+    <w:lsdException w:name="annotation text" w:semiHidden="1" w:unhideWhenUsed="1"/>
+    <w:lsdException w:name="header" w:semiHidden="1" w:unhideWhenUsed="1"/>
+    <w:lsdException w:name="footer" w:semiHidden="1" w:unhideWhenUsed="1"/>
+    <w:lsdException w:name="index heading" w:semiHidden="1" w:unhideWhenUsed="1"/>
+    <w:lsdException w:name="caption" w:semiHidden="1" w:uiPriority="35" w:unhideWhenUsed="1" w:qFormat="1"/>
+    <w:lsdException w:name="table of figures" w:semiHidden="1" w:unhideWhenUsed="1"/>
+    <w:lsdException w:name="envelope address" w:semiHidden="1" w:unhideWhenUsed="1"/>
+    <w:lsdException w:name="envelope return" w:semiHidden="1" w:unhideWhenUsed="1"/>
+    <w:lsdException w:name="footnote reference" w:semiHidden="1" w:unhideWhenUsed="1"/>
+    <w:lsdException w:name="annotation reference" w:semiHidden="1" w:unhideWhenUsed="1"/>
+    <w:lsdException w:name="line number" w:semiHidden="1" w:unhideWhenUsed="1"/>
+    <w:lsdException w:name="page number" w:semiHidden="1" w:unhideWhenUsed="1"/>
+    <w:lsdException w:name="endnote reference" w:semiHidden="1" w:unhideWhenUsed="1"/>
+    <w:lsdException w:name="endnote text" w:semiHidden="1" w:unhideWhenUsed="1"/>
+    <w:lsdException w:name="table of authorities" w:semiHidden="1" w:unhideWhenUsed="1"/>
+    <w:lsdException w:name="macro" w:semiHidden="1" w:unhideWhenUsed="1"/>
+    <w:lsdException w:name="toa heading" w:semiHidden="1" w:unhideWhenUsed="1"/>
+    <w:lsdException w:name="List" w:semiHidden="1" w:unhideWhenUsed="1"/>
+    <w:lsdException w:name="List Bullet" w:semiHidden="1" w:unhideWhenUsed="1"/>
+    <w:lsdException w:name="List Number" w:semiHidden="1" w:unhideWhenUsed="1"/>
+    <w:lsdException w:name="List 2" w:semiHidden="1" w:unhideWhenUsed="1"/>
+    <w:lsdException w:name="List 3" w:semiHidden="1" w:unhideWhenUsed="1"/>
+    <w:lsdException w:name="List 4" w:semiHidden="1" w:unhideWhenUsed="1"/>
+    <w:lsdException w:name="List 5" w:semiHidden="1" w:unhideWhenUsed="1"/>
+    <w:lsdException w:name="List Bullet 2" w:semiHidden="1" w:unhideWhenUsed="1"/>
+    <w:lsdException w:name="List Bullet 3" w:semiHidden="1" w:unhideWhenUsed="1"/>
+    <w:lsdException w:name="List Bullet 4" w:semiHidden="1" w:unhideWhenUsed="1"/>
+    <w:lsdException w:name="List Bullet 5" w:semiHidden="1" w:unhideWhenUsed="1"/>
+    <w:lsdException w:name="List Number 2" w:semiHidden="1" w:unhideWhenUsed="1"/>
+    <w:lsdException w:name="List Number 3" w:semiHidden="1" w:unhideWhenUsed="1"/>
+    <w:lsdException w:name="List Number 4" w:semiHidden="1" w:unhideWhenUsed="1"/>
+    <w:lsdException w:name="List Number 5" w:semiHidden="1" w:unhideWhenUsed="1"/>
+    <w:lsdException w:name="Title" w:uiPriority="10" w:qFormat="1"/>
+    <w:lsdException w:name="Closing" w:semiHidden="1" w:unhideWhenUsed="1"/>
+    <w:lsdException w:name="Signature" w:semiHidden="1" w:unhideWhenUsed="1"/>
+    <w:lsdException w:name="Default Paragraph Font" w:semiHidden="1" w:uiPriority="1" w:unhideWhenUsed="1"/>
+    <w:lsdException w:name="Body Text" w:semiHidden="1" w:unhideWhenUsed="1"/>
+    <w:lsdException w:name="Body Text Indent" w:semiHidden="1" w:unhideWhenUsed="1"/>
+    <w:lsdException w:name="List Continue" w:semiHidden="1" w:unhideWhenUsed="1"/>
+    <w:lsdException w:name="List Continue 2" w:semiHidden="1" w:unhideWhenUsed="1"/>
+    <w:lsdException w:name="List Continue 3" w:semiHidden="1" w:unhideWhenUsed="1"/>
+    <w:lsdException w:name="List Continue 4" w:semiHidden="1" w:unhideWhenUsed="1"/>
+    <w:lsdException w:name="List Continue 5" w:semiHidden="1" w:unhideWhenUsed="1"/>
+    <w:lsdException w:name="Message Header" w:semiHidden="1" w:unhideWhenUsed="1"/>
+    <w:lsdException w:name="Subtitle" w:uiPriority="11" w:qFormat="1"/>
+    <w:lsdException w:name="Salutation" w:semiHidden="1" w:unhideWhenUsed="1"/>
+    <w:lsdException w:name="Date" w:semiHidden="1" w:unhideWhenUsed="1"/>
+    <w:lsdException w:name="Body Text First Indent" w:semiHidden="1" w:unhideWhenUsed="1"/>
+    <w:lsdException w:name="Body Text First Indent 2" w:semiHidden="1" w:unhideWhenUsed="1"/>
+    <w:lsdException w:name="Note Heading" w:semiHidden="1" w:unhideWhenUsed="1"/>
+    <w:lsdException w:name="Body Text 2" w:semiHidden="1" w:unhideWhenUsed="1"/>
+    <w:lsdException w:name="Body Text 3" w:semiHidden="1" w:unhideWhenUsed="1"/>
+    <w:lsdException w:name="Body Text Indent 2" w:semiHidden="1" w:unhideWhenUsed="1"/>
+    <w:lsdException w:name="Body Text Indent 3" w:semiHidden="1" w:unhideWhenUsed="1"/>
+    <w:lsdException w:name="Block Text" w:semiHidden="1" w:unhideWhenUsed="1"/>
+    <w:lsdException w:name="Hyperlink" w:semiHidden="1" w:unhideWhenUsed="1"/>
+    <w:lsdException w:name="FollowedHyperlink" w:semiHidden="1" w:unhideWhenUsed="1"/>
+    <w:lsdException w:name="Strong" w:uiPriority="22" w:qFormat="1"/>
+    <w:lsdException w:name="Emphasis" w:uiPriority="20" w:qFormat="1"/>
+    <w:lsdException w:name="Document Map" w:semiHidden="1" w:unhideWhenUsed="1"/>
+    <w:lsdException w:name="Plain Text" w:semiHidden="1" w:unhideWhenUsed="1"/>
+    <w:lsdException w:name="E-mail Signature" w:semiHidden="1" w:unhideWhenUsed="1"/>
+    <w:lsdException w:name="HTML Top of Form" w:semiHidden="1" w:unhideWhenUsed="1"/>
+    <w:lsdException w:name="HTML Bottom of Form" w:semiHidden="1" w:unhideWhenUsed="1"/>
+    <w:lsdException w:name="Normal (Web)" w:semiHidden="1" w:unhideWhenUsed="1"/>
+    <w:lsdException w:name="HTML Acronym" w:semiHidden="1" w:unhideWhenUsed="1"/>
+    <w:lsdException w:name="HTML Address" w:semiHidden="1" w:unhideWhenUsed="1"/>
+    <w:lsdException w:name="HTML Cite" w:semiHidden="1" w:unhideWhenUsed="1"/>
+    <w:lsdException w:name="HTML Code" w:semiHidden="1" w:unhideWhenUsed="1"/>
+    <w:lsdException w:name="HTML Definition" w:semiHidden="1" w:unhideWhenUsed="1"/>
+    <w:lsdException w:name="HTML Keyboard" w:semiHidden="1" w:unhideWhenUsed="1"/>
+    <w:lsdException w:name="HTML Preformatted" w:semiHidden="1" w:unhideWhenUsed="1"/>
+    <w:lsdException w:name="HTML Sample" w:semiHidden="1" w:unhideWhenUsed="1"/>
+    <w:lsdException w:name="HTML Typewriter" w:semiHidden="1" w:unhideWhenUsed="1"/>
+    <w:lsdException w:name="HTML Variable" w:semiHidden="1" w:unhideWhenUsed="1"/>
+    <w:lsdException w:name="Normal Table" w:semiHidden="1" w:unhideWhenUsed="1"/>
+    <w:lsdException w:name="annotation subject" w:semiHidden="1" w:unhideWhenUsed="1"/>
+    <w:lsdException w:name="No List" w:semiHidden="1" w:unhideWhenUsed="1"/>
+    <w:lsdException w:name="Outline List 1" w:semiHidden="1" w:unhideWhenUsed="1"/>
+    <w:lsdException w:name="Outline List 2" w:semiHidden="1" w:unhideWhenUsed="1"/>
+    <w:lsdException w:name="Outline List 3" w:semiHidden="1" w:unhideWhenUsed="1"/>
+    <w:lsdException w:name="Table Simple 1" w:semiHidden="1" w:unhideWhenUsed="1"/>
+    <w:lsdException w:name="Table Simple 2" w:semiHidden="1" w:unhideWhenUsed="1"/>
+    <w:lsdException w:name="Table Simple 3" w:semiHidden="1" w:unhideWhenUsed="1"/>
+    <w:lsdException w:name="Table Classic 1" w:semiHidden="1" w:unhideWhenUsed="1"/>
+    <w:lsdException w:name="Table Classic 2" w:semiHidden="1" w:unhideWhenUsed="1"/>
+    <w:lsdException w:name="Table Classic 3" w:semiHidden="1" w:unhideWhenUsed="1"/>
+    <w:lsdException w:name="Table Classic 4" w:semiHidden="1" w:unhideWhenUsed="1"/>
+    <w:lsdException w:name="Table Colorful 1" w:semiHidden="1" w:unhideWhenUsed="1"/>
+    <w:lsdException w:name="Table Colorful 2" w:semiHidden="1" w:unhideWhenUsed="1"/>
+    <w:lsdException w:name="Table Colorful 3" w:semiHidden="1" w:unhideWhenUsed="1"/>
+    <w:lsdException w:name="Table Columns 1" w:semiHidden="1" w:unhideWhenUsed="1"/>
+    <w:lsdException w:name="Table Columns 2" w:semiHidden="1" w:unhideWhenUsed="1"/>
+    <w:lsdException w:name="Table Columns 3" w:semiHidden="1" w:unhideWhenUsed="1"/>
+    <w:lsdException w:name="Table Columns 4" w:semiHidden="1" w:unhideWhenUsed="1"/>
+    <w:lsdException w:name="Table Columns 5" w:semiHidden="1" w:unhideWhenUsed="1"/>
+    <w:lsdException w:name="Table Grid 1" w:semiHidden="1" w:unhideWhenUsed="1"/>
+    <w:lsdException w:name="Table Grid 2" w:semiHidden="1" w:unhideWhenUsed="1"/>
+    <w:lsdException w:name="Table Grid 3" w:semiHidden="1" w:unhideWhenUsed="1"/>
+    <w:lsdException w:name="Table Grid 4" w:semiHidden="1" w:unhideWhenUsed="1"/>
+    <w:lsdException w:name="Table Grid 5" w:semiHidden="1" w:unhideWhenUsed="1"/>
+    <w:lsdException w:name="Table Grid 6" w:semiHidden="1" w:unhideWhenUsed="1"/>
+    <w:lsdException w:name="Table Grid 7" w:semiHidden="1" w:unhideWhenUsed="1"/>
+    <w:lsdException w:name="Table Grid 8" w:semiHidden="1" w:unhideWhenUsed="1"/>
+    <w:lsdException w:name="Table List 1" w:semiHidden="1" w:unhideWhenUsed="1"/>
+    <w:lsdException w:name="Table List 2" w:semiHidden="1" w:unhideWhenUsed="1"/>
+    <w:lsdException w:name="Table List 3" w:semiHidden="1" w:unhideWhenUsed="1"/>
+    <w:lsdException w:name="Table List 4" w:semiHidden="1" w:unhideWhenUsed="1"/>
+    <w:lsdException w:name="Table List 5" w:semiHidden="1" w:unhideWhenUsed="1"/>
+    <w:lsdException w:name="Table List 6" w:semiHidden="1" w:unhideWhenUsed="1"/>
+    <w:lsdException w:name="Table List 7" w:semiHidden="1" w:unhideWhenUsed="1"/>
+    <w:lsdException w:name="Table List 8" w:semiHidden="1" w:unhideWhenUsed="1"/>
+    <w:lsdException w:name="Table 3D effects 1" w:semiHidden="1" w:unhideWhenUsed="1"/>
+    <w:lsdException w:name="Table 3D effects 2" w:semiHidden="1" w:unhideWhenUsed="1"/>
+    <w:lsdException w:name="Table 3D effects 3" w:semiHidden="1" w:unhideWhenUsed="1"/>
+    <w:lsdException w:name="Table Contemporary" w:semiHidden="1" w:unhideWhenUsed="1"/>
+    <w:lsdException w:name="Table Elegant" w:semiHidden="1" w:unhideWhenUsed="1"/>
+    <w:lsdException w:name="Table Professional" w:semiHidden="1" w:unhideWhenUsed="1"/>
+    <w:lsdException w:name="Table Subtle 1" w:semiHidden="1" w:unhideWhenUsed="1"/>
+    <w:lsdException w:name="Table Subtle 2" w:semiHidden="1" w:unhideWhenUsed="1"/>
+    <w:lsdException w:name="Table Web 1" w:semiHidden="1" w:unhideWhenUsed="1"/>
+    <w:lsdException w:name="Table Web 2" w:semiHidden="1" w:unhideWhenUsed="1"/>
+    <w:lsdException w:name="Table Web 3" w:semiHidden="1" w:unhideWhenUsed="1"/>
+    <w:lsdException w:name="Balloon Text" w:semiHidden="1" w:unhideWhenUsed="1"/>
+    <w:lsdException w:name="Table Grid" w:uiPriority="39"/>
+    <w:lsdException w:name="Table Theme" w:semiHidden="1" w:unhideWhenUsed="1"/>
+    <w:lsdException w:name="Placeholder Text" w:semiHidden="1"/>
+    <w:lsdException w:name="No Spacing" w:uiPriority="1" w:qFormat="1"/>
+    <w:lsdException w:name="Light Shading" w:uiPriority="60"/>
+    <w:lsdException w:name="Light List" w:uiPriority="61"/>
+    <w:lsdException w:name="Light Grid" w:uiPriority="62"/>
+    <w:lsdException w:name="Medium Shading 1" w:uiPriority="63"/>
+    <w:lsdException w:name="Medium Shading 2" w:uiPriority="64"/>
+    <w:lsdException w:name="Medium List 1" w:uiPriority="65"/>
+    <w:lsdException w:name="Medium List 2" w:uiPriority="66"/>
+    <w:lsdException w:name="Medium Grid 1" w:uiPriority="67"/>
+    <w:lsdException w:name="Medium Grid 2" w:uiPriority="68"/>
+    <w:lsdException w:name="Medium Grid 3" w:uiPriority="69"/>
+    <w:lsdException w:name="Dark List" w:uiPriority="70"/>
+    <w:lsdException w:name="Colorful Shading" w:uiPriority="71"/>
+    <w:lsdException w:name="Colorful List" w:uiPriority="72"/>
+    <w:lsdException w:name="Colorful Grid" w:uiPriority="73"/>
+    <w:lsdException w:name="Light Shading Accent 1" w:uiPriority="60"/>
+    <w:lsdException w:name="Light List Accent 1" w:uiPriority="61"/>
+    <w:lsdException w:name="Light Grid Accent 1" w:uiPriority="62"/>
+    <w:lsdException w:name="Medium Shading 1 Accent 1" w:uiPriority="63"/>
+    <w:lsdException w:name="Medium Shading 2 Accent 1" w:uiPriority="64"/>
+    <w:lsdException w:name="Medium List 1 Accent 1" w:uiPriority="65"/>
+    <w:lsdException w:name="Revision" w:semiHidden="1"/>
+    <w:lsdException w:name="List Paragraph" w:uiPriority="34" w:qFormat="1"/>
+    <w:lsdException w:name="Quote" w:uiPriority="29" w:qFormat="1"/>
+    <w:lsdException w:name="Intense Quote" w:uiPriority="30" w:qFormat="1"/>
+    <w:lsdException w:name="Medium List 2 Accent 1" w:uiPriority="66"/>
+    <w:lsdException w:name="Medium Grid 1 Accent 1" w:uiPriority="67"/>
+    <w:lsdException w:name="Medium Grid 2 Accent 1" w:uiPriority="68"/>
+    <w:lsdException w:name="Medium Grid 3 Accent 1" w:uiPriority="69"/>
+    <w:lsdException w:name="Dark List Accent 1" w:uiPriority="70"/>
+    <w:lsdException w:name="Colorful Shading Accent 1" w:uiPriority="71"/>
+    <w:lsdException w:name="Colorful List Accent 1" w:uiPriority="72"/>
+    <w:lsdException w:name="Colorful Grid Accent 1" w:uiPriority="73"/>
+    <w:lsdException w:name="Light Shading Accent 2" w:uiPriority="60"/>
+    <w:lsdException w:name="Light List Accent 2" w:uiPriority="61"/>
+    <w:lsdException w:name="Light Grid Accent 2" w:uiPriority="62"/>
+    <w:lsdException w:name="Medium Shading 1 Accent 2" w:uiPriority="63"/>
+    <w:lsdException w:name="Medium Shading 2 Accent 2" w:uiPriority="64"/>
+    <w:lsdException w:name="Medium List 1 Accent 2" w:uiPriority="65"/>
+    <w:lsdException w:name="Medium List 2 Accent 2" w:uiPriority="66"/>
+    <w:lsdException w:name="Medium Grid 1 Accent 2" w:uiPriority="67"/>
+    <w:lsdException w:name="Medium Grid 2 Accent 2" w:uiPriority="68"/>
+    <w:lsdException w:name="Medium Grid 3 Accent 2" w:uiPriority="69"/>
+    <w:lsdException w:name="Dark List Accent 2" w:uiPriority="70"/>
+    <w:lsdException w:name="Colorful Shading Accent 2" w:uiPriority="71"/>
+    <w:lsdException w:name="Colorful List Accent 2" w:uiPriority="72"/>
+    <w:lsdException w:name="Colorful Grid Accent 2" w:uiPriority="73"/>
+    <w:lsdException w:name="Light Shading Accent 3" w:uiPriority="60"/>
+    <w:lsdException w:name="Light List Accent 3" w:uiPriority="61"/>
+    <w:lsdException w:name="Light Grid Accent 3" w:uiPriority="62"/>
+    <w:lsdException w:name="Medium Shading 1 Accent 3" w:uiPriority="63"/>
+    <w:lsdException w:name="Medium Shading 2 Accent 3" w:uiPriority="64"/>
+    <w:lsdException w:name="Medium List 1 Accent 3" w:uiPriority="65"/>
+    <w:lsdException w:name="Medium List 2 Accent 3" w:uiPriority="66"/>
+    <w:lsdException w:name="Medium Grid 1 Accent 3" w:uiPriority="67"/>
+    <w:lsdException w:name="Medium Grid 2 Accent 3" w:uiPriority="68"/>
+    <w:lsdException w:name="Medium Grid 3 Accent 3" w:uiPriority="69"/>
+    <w:lsdException w:name="Dark List Accent 3" w:uiPriority="70"/>
+    <w:lsdException w:name="Colorful Shading Accent 3" w:uiPriority="71"/>
+    <w:lsdException w:name="Colorful List Accent 3" w:uiPriority="72"/>
+    <w:lsdException w:name="Colorful Grid Accent 3" w:uiPriority="73"/>
+    <w:lsdException w:name="Light Shading Accent 4" w:uiPriority="60"/>
+    <w:lsdException w:name="Light List Accent 4" w:uiPriority="61"/>
+    <w:lsdException w:name="Light Grid Accent 4" w:uiPriority="62"/>
+    <w:lsdException w:name="Medium Shading 1 Accent 4" w:uiPriority="63"/>
+    <w:lsdException w:name="Medium Shading 2 Accent 4" w:uiPriority="64"/>
+    <w:lsdException w:name="Medium List 1 Accent 4" w:uiPriority="65"/>
+    <w:lsdException w:name="Medium List 2 Accent 4" w:uiPriority="66"/>
+    <w:lsdException w:name="Medium Grid 1 Accent 4" w:uiPriority="67"/>
+    <w:lsdException w:name="Medium Grid 2 Accent 4" w:uiPriority="68"/>
+    <w:lsdException w:name="Medium Grid 3 Accent 4" w:uiPriority="69"/>
+    <w:lsdException w:name="Dark List Accent 4" w:uiPriority="70"/>
+    <w:lsdException w:name="Colorful Shading Accent 4" w:uiPriority="71"/>
+    <w:lsdException w:name="Colorful List Accent 4" w:uiPriority="72"/>
+    <w:lsdException w:name="Colorful Grid Accent 4" w:uiPriority="73"/>
+    <w:lsdException w:name="Light Shading Accent 5" w:uiPriority="60"/>
+    <w:lsdException w:name="Light List Accent 5" w:uiPriority="61"/>
+    <w:lsdException w:name="Light Grid Accent 5" w:uiPriority="62"/>
+    <w:lsdException w:name="Medium Shading 1 Accent 5" w:uiPriority="63"/>
+    <w:lsdException w:name="Medium Shading 2 Accent 5" w:uiPriority="64"/>
+    <w:lsdException w:name="Medium List 1 Accent 5" w:uiPriority="65"/>
+    <w:lsdException w:name="Medium List 2 Accent 5" w:uiPriority="66"/>
+    <w:lsdException w:name="Medium Grid 1 Accent 5" w:uiPriority="67"/>
+    <w:lsdException w:name="Medium Grid 2 Accent 5" w:uiPriority="68"/>
+    <w:lsdException w:name="Medium Grid 3 Accent 5" w:uiPriority="69"/>
+    <w:lsdException w:name="Dark List Accent 5" w:uiPriority="70"/>
+    <w:lsdException w:name="Colorful Shading Accent 5" w:uiPriority="71"/>
+    <w:lsdException w:name="Colorful List Accent 5" w:uiPriority="72"/>
+    <w:lsdException w:name="Colorful Grid Accent 5" w:uiPriority="73"/>
+    <w:lsdException w:name="Light Shading Accent 6" w:uiPriority="60"/>
+    <w:lsdException w:name="Light List Accent 6" w:uiPriority="61"/>
+    <w:lsdException w:name="Light Grid Accent 6" w:uiPriority="62"/>
+    <w:lsdException w:name="Medium Shading 1 Accent 6" w:uiPriority="63"/>
+    <w:lsdException w:name="Medium Shading 2 Accent 6" w:uiPriority="64"/>
+    <w:lsdException w:name="Medium List 1 Accent 6" w:uiPriority="65"/>
+    <w:lsdException w:name="Medium List 2 Accent 6" w:uiPriority="66"/>
+    <w:lsdException w:name="Medium Grid 1 Accent 6" w:uiPriority="67"/>
+    <w:lsdException w:name="Medium Grid 2 Accent 6" w:uiPriority="68"/>
+    <w:lsdException w:name="Medium Grid 3 Accent 6" w:uiPriority="69"/>
+    <w:lsdException w:name="Dark List Accent 6" w:uiPriority="70"/>
+    <w:lsdException w:name="Colorful Shading Accent 6" w:uiPriority="71"/>
+    <w:lsdException w:name="Colorful List Accent 6" w:uiPriority="72"/>
+    <w:lsdException w:name="Colorful Grid Accent 6" w:uiPriority="73"/>
+    <w:lsdException w:name="Subtle Emphasis" w:uiPriority="19" w:qFormat="1"/>
+    <w:lsdException w:name="Intense Emphasis" w:uiPriority="21" w:qFormat="1"/>
+    <w:lsdException w:name="Subtle Reference" w:uiPriority="31" w:qFormat="1"/>
+    <w:lsdException w:name="Intense Reference" w:uiPriority="32" w:qFormat="1"/>
+    <w:lsdException w:name="Book Title" w:uiPriority="33" w:qFormat="1"/>
+    <w:lsdException w:name="Bibliography" w:semiHidden="1" w:uiPriority="37" w:unhideWhenUsed="1"/>
+    <w:lsdException w:name="TOC Heading" w:semiHidden="1" w:uiPriority="39" w:unhideWhenUsed="1" w:qFormat="1"/>
+    <w:lsdException w:name="Plain Table 1" w:uiPriority="41"/>
+    <w:lsdException w:name="Plain Table 2" w:uiPriority="42"/>
+    <w:lsdException w:name="Plain Table 3" w:uiPriority="43"/>
+    <w:lsdException w:name="Plain Table 4" w:uiPriority="44"/>
+    <w:lsdException w:name="Plain Table 5" w:uiPriority="45"/>
+    <w:lsdException w:name="Grid Table Light" w:uiPriority="40"/>
+    <w:lsdException w:name="Grid Table 1 Light" w:uiPriority="46"/>
+    <w:lsdException w:name="Grid Table 2" w:uiPriority="47"/>
+    <w:lsdException w:name="Grid Table 3" w:uiPriority="48"/>
+    <w:lsdException w:name="Grid Table 4" w:uiPriority="49"/>
+    <w:lsdException w:name="Grid Table 5 Dark" w:uiPriority="50"/>
+    <w:lsdException w:name="Grid Table 6 Colorful" w:uiPriority="51"/>
+    <w:lsdException w:name="Grid Table 7 Colorful" w:uiPriority="52"/>
+    <w:lsdException w:name="Grid Table 1 Light Accent 1" w:uiPriority="46"/>
+    <w:lsdException w:name="Grid Table 2 Accent 1" w:uiPriority="47"/>
+    <w:lsdException w:name="Grid Table 3 Accent 1" w:uiPriority="48"/>
+    <w:lsdException w:name="Grid Table 4 Accent 1" w:uiPriority="49"/>
+    <w:lsdException w:name="Grid Table 5 Dark Accent 1" w:uiPriority="50"/>
+    <w:lsdException w:name="Grid Table 6 Colorful Accent 1" w:uiPriority="51"/>
+    <w:lsdException w:name="Grid Table 7 Colorful Accent 1" w:uiPriority="52"/>
+    <w:lsdException w:name="Grid Table 1 Light Accent 2" w:uiPriority="46"/>
+    <w:lsdException w:name="Grid Table 2 Accent 2" w:uiPriority="47"/>
+    <w:lsdException w:name="Grid Table 3 Accent 2" w:uiPriority="48"/>
+    <w:lsdException w:name="Grid Table 4 Accent 2" w:uiPriority="49"/>
+    <w:lsdException w:name="Grid Table 5 Dark Accent 2" w:uiPriority="50"/>
+    <w:lsdException w:name="Grid Table 6 Colorful Accent 2" w:uiPriority="51"/>
+    <w:lsdException w:name="Grid Table 7 Colorful Accent 2" w:uiPriority="52"/>
+    <w:lsdException w:name="Grid Table 1 Light Accent 3" w:uiPriority="46"/>
+    <w:lsdException w:name="Grid Table 2 Accent 3" w:uiPriority="47"/>
+    <w:lsdException w:name="Grid Table 3 Accent 3" w:uiPriority="48"/>
+    <w:lsdException w:name="Grid Table 4 Accent 3" w:uiPriority="49"/>
+    <w:lsdException w:name="Grid Table 5 Dark Accent 3" w:uiPriority="50"/>
+    <w:lsdException w:name="Grid Table 6 Colorful Accent 3" w:uiPriority="51"/>
+    <w:lsdException w:name="Grid Table 7 Colorful Accent 3" w:uiPriority="52"/>
+    <w:lsdException w:name="Grid Table 1 Light Accent 4" w:uiPriority="46"/>
+    <w:lsdException w:name="Grid Table 2 Accent 4" w:uiPriority="47"/>
+    <w:lsdException w:name="Grid Table 3 Accent 4" w:uiPriority="48"/>
+    <w:lsdException w:name="Grid Table 4 Accent 4" w:uiPriority="49"/>
+    <w:lsdException w:name="Grid Table 5 Dark Accent 4" w:uiPriority="50"/>
+    <w:lsdException w:name="Grid Table 6 Colorful Accent 4" w:uiPriority="51"/>
+    <w:lsdException w:name="Grid Table 7 Colorful Accent 4" w:uiPriority="52"/>
+    <w:lsdException w:name="Grid Table 1 Light Accent 5" w:uiPriority="46"/>
+    <w:lsdException w:name="Grid Table 2 Accent 5" w:uiPriority="47"/>
+    <w:lsdException w:name="Grid Table 3 Accent 5" w:uiPriority="48"/>
+    <w:lsdException w:name="Grid Table 4 Accent 5" w:uiPriority="49"/>
+    <w:lsdException w:name="Grid Table 5 Dark Accent 5" w:uiPriority="50"/>
+    <w:lsdException w:name="Grid Table 6 Colorful Accent 5" w:uiPriority="51"/>
+    <w:lsdException w:name="Grid Table 7 Colorful Accent 5" w:uiPriority="52"/>
+    <w:lsdException w:name="Grid Table 1 Light Accent 6" w:uiPriority="46"/>
+    <w:lsdException w:name="Grid Table 2 Accent 6" w:uiPriority="47"/>
+    <w:lsdException w:name="Grid Table 3 Accent 6" w:uiPriority="48"/>
+    <w:lsdException w:name="Grid Table 4 Accent 6" w:uiPriority="49"/>
+    <w:lsdException w:name="Grid Table 5 Dark Accent 6" w:uiPriority="50"/>
+    <w:lsdException w:name="Grid Table 6 Colorful Accent 6" w:uiPriority="51"/>
+    <w:lsdException w:name="Grid Table 7 Colorful Accent 6" w:uiPriority="52"/>
+    <w:lsdException w:name="List Table 1 Light" w:uiPriority="46"/>
+    <w:lsdException w:name="List Table 2" w:uiPriority="47"/>
+    <w:lsdException w:name="List Table 3" w:uiPriority="48"/>
+    <w:lsdException w:name="List Table 4" w:uiPriority="49"/>
+    <w:lsdException w:name="List Table 5 Dark" w:uiPriority="50"/>
+    <w:lsdException w:name="List Table 6 Colorful" w:uiPriority="51"/>
+    <w:lsdException w:name="List Table 7 Colorful" w:uiPriority="52"/>
+    <w:lsdException w:name="List Table 1 Light Accent 1" w:uiPriority="46"/>
+    <w:lsdException w:name="List Table 2 Accent 1" w:uiPriority="47"/>
+    <w:lsdException w:name="List Table 3 Accent 1" w:uiPriority="48"/>
+    <w:lsdException w:name="List Table 4 Accent 1" w:uiPriority="49"/>
+    <w:lsdException w:name="List Table 5 Dark Accent 1" w:uiPriority="50"/>
+    <w:lsdException w:name="List Table 6 Colorful Accent 1" w:uiPriority="51"/>
+    <w:lsdException w:name="List Table 7 Colorful Accent 1" w:uiPriority="52"/>
+    <w:lsdException w:name="List Table 1 Light Accent 2" w:uiPriority="46"/>
+    <w:lsdException w:name="List Table 2 Accent 2" w:uiPriority="47"/>
+    <w:lsdException w:name="List Table 3 Accent 2" w:uiPriority="48"/>
+    <w:lsdException w:name="List Table 4 Accent 2" w:uiPriority="49"/>
+    <w:lsdException w:name="List Table 5 Dark Accent 2" w:uiPriority="50"/>
+    <w:lsdException w:name="List Table 6 Colorful Accent 2" w:uiPriority="51"/>
+    <w:lsdException w:name="List Table 7 Colorful Accent 2" w:uiPriority="52"/>
+    <w:lsdException w:name="List Table 1 Light Accent 3" w:uiPriority="46"/>
+    <w:lsdException w:name="List Table 2 Accent 3" w:uiPriority="47"/>
+    <w:lsdException w:name="List Table 3 Accent 3" w:uiPriority="48"/>
+    <w:lsdException w:name="List Table 4 Accent 3" w:uiPriority="49"/>
+    <w:lsdException w:name="List Table 5 Dark Accent 3" w:uiPriority="50"/>
+    <w:lsdException w:name="List Table 6 Colorful Accent 3" w:uiPriority="51"/>
+    <w:lsdException w:name="List Table 7 Colorful Accent 3" w:uiPriority="52"/>
+    <w:lsdException w:name="List Table 1 Light Accent 4" w:uiPriority="46"/>
+    <w:lsdException w:name="List Table 2 Accent 4" w:uiPriority="47"/>
+    <w:lsdException w:name="List Table 3 Accent 4" w:uiPriority="48"/>
+    <w:lsdException w:name="List Table 4 Accent 4" w:uiPriority="49"/>
+    <w:lsdException w:name="List Table 5 Dark Accent 4" w:uiPriority="50"/>
+    <w:lsdException w:name="List Table 6 Colorful Accent 4" w:uiPriority="51"/>
+    <w:lsdException w:name="List Table 7 Colorful Accent 4" w:uiPriority="52"/>
+    <w:lsdException w:name="List Table 1 Light Accent 5" w:uiPriority="46"/>
+    <w:lsdException w:name="List Table 2 Accent 5" w:uiPriority="47"/>
+    <w:lsdException w:name="List Table 3 Accent 5" w:uiPriority="48"/>
+    <w:lsdException w:name="List Table 4 Accent 5" w:uiPriority="49"/>
+    <w:lsdException w:name="List Table 5 Dark Accent 5" w:uiPriority="50"/>
+    <w:lsdException w:name="List Table 6 Colorful Accent 5" w:uiPriority="51"/>
+    <w:lsdException w:name="List Table 7 Colorful Accent 5" w:uiPriority="52"/>
+    <w:lsdException w:name="List Table 1 Light Accent 6" w:uiPriority="46"/>
+    <w:lsdException w:name="List Table 2 Accent 6" w:uiPriority="47"/>
+    <w:lsdException w:name="List Table 3 Accent 6" w:uiPriority="48"/>
+    <w:lsdException w:name="List Table 4 Accent 6" w:uiPriority="49"/>
+    <w:lsdException w:name="List Table 5 Dark Accent 6" w:uiPriority="50"/>
+    <w:lsdException w:name="List Table 6 Colorful Accent 6" w:uiPriority="51"/>
+    <w:lsdException w:name="List Table 7 Colorful Accent 6" w:uiPriority="52"/>
+    <w:lsdException w:name="Mention" w:semiHidden="1" w:unhideWhenUsed="1"/>
+    <w:lsdException w:name="Smart Hyperlink" w:semiHidden="1" w:unhideWhenUsed="1"/>
+    <w:lsdException w:name="Hashtag" w:semiHidden="1" w:unhideWhenUsed="1"/>
+    <w:lsdException w:name="Unresolved Mention" w:semiHidden="1" w:unhideWhenUsed="1"/>
+    <w:lsdException w:name="Smart Link" w:semiHidden="1" w:unhideWhenUsed="1"/>
+    <w:lsdException w:name="Smart Link Error" w:semiHidden="1" w:unhideWhenUsed="1"/>
+  </w:latentStyles>
+  <w:style w:type="paragraph" w:default="1" w:styleId="Normal">
+    <w:name w:val="Normal"/>
+    <w:qFormat/>
+  </w:style>
+  <w:style w:type="character" w:default="1" w:styleId="Fontepargpadro">
+    <w:name w:val="Default Paragraph Font"/>
+    <w:uiPriority w:val="1"/>
+    <w:semiHidden/>
+    <w:unhideWhenUsed/>
+  </w:style>
+  <w:style w:type="table" w:default="1" w:styleId="Tabelanormal">
+    <w:name w:val="Normal Table"/>
+    <w:uiPriority w:val="99"/>
+    <w:semiHidden/>
+    <w:unhideWhenUsed/>
+    <w:tblPr>
+      <w:tblInd w:w="0" w:type="dxa"/>
+      <w:tblCellMar>
+        <w:top w:w="0" w:type="dxa"/>
+        <w:left w:w="108" w:type="dxa"/>
+        <w:bottom w:w="0" w:type="dxa"/>
+        <w:right w:w="108" w:type="dxa"/>
+      </w:tblCellMar>
+    </w:tblPr>
+  </w:style>
+  <w:style w:type="numbering" w:default="1" w:styleId="Semlista">
+    <w:name w:val="No List"/>
+    <w:uiPriority w:val="99"/>
+    <w:semiHidden/>
+    <w:unhideWhenUsed/>
+  </w:style>
+  <w:style w:type="character" w:styleId="TextodoEspaoReservado">
+    <w:name w:val="Placeholder Text"/>
+    <w:basedOn w:val="Fontepargpadro"/>
+    <w:uiPriority w:val="99"/>
+    <w:semiHidden/>
+    <w:rsid w:val="005F25BD"/>
+    <w:rPr>
+      <w:color w:val="808080"/>
+    </w:rPr>
+  </w:style>
+  <w:style w:type="paragraph" w:customStyle="1" w:styleId="591AC65341CD498DBE585F44A2008900">
+    <w:name w:val="591AC65341CD498DBE585F44A2008900"/>
+    <w:rsid w:val="00986D19"/>
+  </w:style>
+  <w:style w:type="paragraph" w:customStyle="1" w:styleId="952604CF641F4C70AD643A81AB03A4EE">
+    <w:name w:val="952604CF641F4C70AD643A81AB03A4EE"/>
+    <w:rsid w:val="00986D19"/>
+  </w:style>
+  <w:style w:type="paragraph" w:customStyle="1" w:styleId="526FE36D457D49EB9BA1A68329FD991F">
+    <w:name w:val="526FE36D457D49EB9BA1A68329FD991F"/>
+    <w:rsid w:val="00986D19"/>
+  </w:style>
+  <w:style w:type="paragraph" w:customStyle="1" w:styleId="08FEE05F33F9432C868A1C985053A30F">
+    <w:name w:val="08FEE05F33F9432C868A1C985053A30F"/>
+    <w:rsid w:val="00986D19"/>
+  </w:style>
+  <w:style w:type="paragraph" w:customStyle="1" w:styleId="0FC26F59A5004268A0CD351A65D54D2D">
+    <w:name w:val="0FC26F59A5004268A0CD351A65D54D2D"/>
+    <w:rsid w:val="00986D19"/>
+  </w:style>
+  <w:style w:type="paragraph" w:customStyle="1" w:styleId="2FD07E8FF2644813A8D64D3BE62078D1">
+    <w:name w:val="2FD07E8FF2644813A8D64D3BE62078D1"/>
+    <w:rsid w:val="00986D19"/>
+  </w:style>
+  <w:style w:type="paragraph" w:customStyle="1" w:styleId="4E75DB4E77244961AA741D81779C0E62">
+    <w:name w:val="4E75DB4E77244961AA741D81779C0E62"/>
+    <w:rsid w:val="00986D19"/>
+  </w:style>
+  <w:style w:type="paragraph" w:customStyle="1" w:styleId="1CAAA207129046C5B07088D212E161CA">
+    <w:name w:val="1CAAA207129046C5B07088D212E161CA"/>
+    <w:rsid w:val="00986D19"/>
+  </w:style>
+  <w:style w:type="paragraph" w:customStyle="1" w:styleId="3444030229A94A399F3B963F1CB45048">
+    <w:name w:val="3444030229A94A399F3B963F1CB45048"/>
+    <w:rsid w:val="00986D19"/>
+  </w:style>
+  <w:style w:type="paragraph" w:customStyle="1" w:styleId="1DF3C691C4E2417DA8482A961447B87C">
+    <w:name w:val="1DF3C691C4E2417DA8482A961447B87C"/>
+    <w:rsid w:val="00986D19"/>
+  </w:style>
+  <w:style w:type="paragraph" w:customStyle="1" w:styleId="9AAEA15EED344059882DAA520D3A8EE1">
+    <w:name w:val="9AAEA15EED344059882DAA520D3A8EE1"/>
+    <w:rsid w:val="00986D19"/>
+  </w:style>
+  <w:style w:type="paragraph" w:customStyle="1" w:styleId="BC4B48BF07854ED28D6A3DE144C4AC2F">
+    <w:name w:val="BC4B48BF07854ED28D6A3DE144C4AC2F"/>
+    <w:rsid w:val="00986D19"/>
+  </w:style>
+  <w:style w:type="paragraph" w:customStyle="1" w:styleId="F40DB1B9581D492594344EEF41464F38">
+    <w:name w:val="F40DB1B9581D492594344EEF41464F38"/>
+    <w:rsid w:val="00986D19"/>
+  </w:style>
+  <w:style w:type="paragraph" w:customStyle="1" w:styleId="85C7810132BC434CB5474395D5D711AA">
+    <w:name w:val="85C7810132BC434CB5474395D5D711AA"/>
+    <w:rsid w:val="00986D19"/>
+  </w:style>
+  <w:style w:type="paragraph" w:customStyle="1" w:styleId="EA45E3C869C941FE8C15CF5D0CE6AF51">
+    <w:name w:val="EA45E3C869C941FE8C15CF5D0CE6AF51"/>
+    <w:rsid w:val="00986D19"/>
+  </w:style>
+  <w:style w:type="paragraph" w:customStyle="1" w:styleId="8C610ECAD5F24ED69C29C5A384308747">
+    <w:name w:val="8C610ECAD5F24ED69C29C5A384308747"/>
+    <w:rsid w:val="00986D19"/>
+  </w:style>
+  <w:style w:type="paragraph" w:customStyle="1" w:styleId="A9C48E016B074D7B97B2C142B2693672">
+    <w:name w:val="A9C48E016B074D7B97B2C142B2693672"/>
+    <w:rsid w:val="00986D19"/>
+  </w:style>
+  <w:style w:type="paragraph" w:customStyle="1" w:styleId="0255875E611740529290BBD5AC353E4C">
+    <w:name w:val="0255875E611740529290BBD5AC353E4C"/>
+    <w:rsid w:val="00986D19"/>
+  </w:style>
+  <w:style w:type="paragraph" w:customStyle="1" w:styleId="439462CAF30440A482FCE88CD73483A9">
+    <w:name w:val="439462CAF30440A482FCE88CD73483A9"/>
+    <w:rsid w:val="00986D19"/>
+  </w:style>
+  <w:style w:type="paragraph" w:customStyle="1" w:styleId="4CE569E5F271431EB82FE0573734C301">
+    <w:name w:val="4CE569E5F271431EB82FE0573734C301"/>
+    <w:rsid w:val="00986D19"/>
+  </w:style>
+  <w:style w:type="paragraph" w:customStyle="1" w:styleId="FDCD3660C497457EB5F7D11EF5D93341">
+    <w:name w:val="FDCD3660C497457EB5F7D11EF5D93341"/>
+    <w:rsid w:val="00986D19"/>
+  </w:style>
+  <w:style w:type="paragraph" w:customStyle="1" w:styleId="5F618CB17308486DA37F467EBB7236BD">
+    <w:name w:val="5F618CB17308486DA37F467EBB7236BD"/>
+    <w:rsid w:val="00986D19"/>
+  </w:style>
+  <w:style w:type="paragraph" w:customStyle="1" w:styleId="ED06D7CBF5E14FE5AFAF316D03080F0C">
+    <w:name w:val="ED06D7CBF5E14FE5AFAF316D03080F0C"/>
+    <w:rsid w:val="00986D19"/>
+  </w:style>
+  <w:style w:type="paragraph" w:customStyle="1" w:styleId="40203DDEFB7D40D294F3963525ECBCE3">
+    <w:name w:val="40203DDEFB7D40D294F3963525ECBCE3"/>
+    <w:rsid w:val="00986D19"/>
+  </w:style>
+  <w:style w:type="paragraph" w:customStyle="1" w:styleId="41F04A0C611B4E41A2ECB9172E0F8623">
+    <w:name w:val="41F04A0C611B4E41A2ECB9172E0F8623"/>
+    <w:rsid w:val="00986D19"/>
+  </w:style>
+  <w:style w:type="paragraph" w:customStyle="1" w:styleId="CFB89436851346AB9DF11B0E3528A911">
+    <w:name w:val="CFB89436851346AB9DF11B0E3528A911"/>
+    <w:rsid w:val="00E74335"/>
+  </w:style>
+  <w:style w:type="paragraph" w:customStyle="1" w:styleId="190B8C0B77DD4C0BB11BC432AC5B1EBA">
+    <w:name w:val="190B8C0B77DD4C0BB11BC432AC5B1EBA"/>
+    <w:rsid w:val="00E74335"/>
+  </w:style>
+  <w:style w:type="paragraph" w:customStyle="1" w:styleId="3AEAC0AF23544C63BCD874C7F4EEB553">
+    <w:name w:val="3AEAC0AF23544C63BCD874C7F4EEB553"/>
+    <w:rsid w:val="00E74335"/>
+  </w:style>
+  <w:style w:type="paragraph" w:customStyle="1" w:styleId="1D6140AB9A2B4570969BCE51A55E6CCD">
+    <w:name w:val="1D6140AB9A2B4570969BCE51A55E6CCD"/>
+    <w:rsid w:val="00E74335"/>
+  </w:style>
+  <w:style w:type="paragraph" w:customStyle="1" w:styleId="893EBB4B96DA456497754414AF44FDA2">
+    <w:name w:val="893EBB4B96DA456497754414AF44FDA2"/>
+    <w:rsid w:val="00E74335"/>
+  </w:style>
+  <w:style w:type="paragraph" w:customStyle="1" w:styleId="07C2FDADDC594FA4BD4084E695F8FE40">
+    <w:name w:val="07C2FDADDC594FA4BD4084E695F8FE40"/>
+    <w:rsid w:val="00E74335"/>
+  </w:style>
+  <w:style w:type="paragraph" w:customStyle="1" w:styleId="A8DE15C628EF4087953CF6BBABEE2A8B">
+    <w:name w:val="A8DE15C628EF4087953CF6BBABEE2A8B"/>
+    <w:rsid w:val="00E74335"/>
+  </w:style>
+  <w:style w:type="paragraph" w:customStyle="1" w:styleId="BFB747F006FD4102B9C5211AC964E9AC">
+    <w:name w:val="BFB747F006FD4102B9C5211AC964E9AC"/>
+    <w:rsid w:val="00E74335"/>
+  </w:style>
+  <w:style w:type="paragraph" w:customStyle="1" w:styleId="9F02A299AFD3459D9FAAF381AD6D9A82">
+    <w:name w:val="9F02A299AFD3459D9FAAF381AD6D9A82"/>
+    <w:rsid w:val="00E74335"/>
+  </w:style>
+  <w:style w:type="paragraph" w:customStyle="1" w:styleId="C662500FB3024B42924B5B98804CFFE1">
+    <w:name w:val="C662500FB3024B42924B5B98804CFFE1"/>
+    <w:rsid w:val="00E74335"/>
+  </w:style>
+  <w:style w:type="paragraph" w:customStyle="1" w:styleId="55B4461454EF45279F4BBB94F44AF402">
+    <w:name w:val="55B4461454EF45279F4BBB94F44AF402"/>
+    <w:rsid w:val="00E74335"/>
+  </w:style>
+  <w:style w:type="paragraph" w:customStyle="1" w:styleId="B70515AFDB5744A59F4CEDA3F1478DE2">
+    <w:name w:val="B70515AFDB5744A59F4CEDA3F1478DE2"/>
+    <w:rsid w:val="00E74335"/>
+  </w:style>
+  <w:style w:type="paragraph" w:customStyle="1" w:styleId="42B55419820A445B8728516D4EF1EB90">
+    <w:name w:val="42B55419820A445B8728516D4EF1EB90"/>
+    <w:rsid w:val="00E74335"/>
+  </w:style>
+  <w:style w:type="paragraph" w:customStyle="1" w:styleId="792F2D9752CA4EC595F111BD95CBB1EA">
+    <w:name w:val="792F2D9752CA4EC595F111BD95CBB1EA"/>
+    <w:rsid w:val="00E74335"/>
+  </w:style>
+  <w:style w:type="paragraph" w:customStyle="1" w:styleId="D339398714B54032B8F234F380EC43DB">
+    <w:name w:val="D339398714B54032B8F234F380EC43DB"/>
+    <w:rsid w:val="00E74335"/>
+  </w:style>
+  <w:style w:type="paragraph" w:customStyle="1" w:styleId="4133EA1351644A1E812C00A9A9ADE14D">
+    <w:name w:val="4133EA1351644A1E812C00A9A9ADE14D"/>
+    <w:rsid w:val="005F25BD"/>
+  </w:style>
+</w:styles>
+</file>
+
+<file path=word/glossary/webSettings.xml><?xml version="1.0" encoding="utf-8"?>
+<w:webSettings xmlns:mc="http://schemas.openxmlformats.org/markup-compatibility/2006" xmlns:r="http://schemas.openxmlformats.org/officeDocument/2006/relationships" xmlns:w="http://schemas.openxmlformats.org/wordprocessingml/2006/main" xmlns:w14="http://schemas.microsoft.com/office/word/2010/wordml" xmlns:w15="http://schemas.microsoft.com/office/word/2012/wordml" xmlns:w16cid="http://schemas.microsoft.com/office/word/2016/wordml/cid" xmlns:w16se="http://schemas.microsoft.com/office/word/2015/wordml/symex" mc:Ignorable="w14 w15 w16se w16cid">
+  <w:optimizeForBrowser/>
+  <w:allowPNG/>
+</w:webSettings>
 </file>
 
 <file path=word/theme/theme1.xml><?xml version="1.0" encoding="utf-8"?>

--- a/storage/app/public/docs/templates/etc/job.docx
+++ b/storage/app/public/docs/templates/etc/job.docx
@@ -59,6 +59,8 @@
       <w:r>
         <w:rPr>
           <w:rFonts w:asciiTheme="minorHAnsi" w:hAnsiTheme="minorHAnsi" w:cstheme="minorHAnsi"/>
+          <w:b/>
+          <w:bCs/>
         </w:rPr>
         <w:t>${</w:t>
       </w:r>
@@ -66,6 +68,8 @@
       <w:r>
         <w:rPr>
           <w:rFonts w:asciiTheme="minorHAnsi" w:hAnsiTheme="minorHAnsi" w:cstheme="minorHAnsi"/>
+          <w:b/>
+          <w:bCs/>
         </w:rPr>
         <w:t>student</w:t>
       </w:r>
@@ -73,6 +77,8 @@
       <w:r>
         <w:rPr>
           <w:rFonts w:asciiTheme="minorHAnsi" w:hAnsiTheme="minorHAnsi" w:cstheme="minorHAnsi"/>
+          <w:b/>
+          <w:bCs/>
         </w:rPr>
         <w:t>}</w:t>
       </w:r>
@@ -290,7 +296,13 @@
             <w:rPr>
               <w:rFonts w:asciiTheme="minorHAnsi" w:hAnsiTheme="minorHAnsi" w:cstheme="minorHAnsi"/>
             </w:rPr>
-            <w:t xml:space="preserve"> ................................................................................................................</w:t>
+            <w:t>.</w:t>
+          </w:r>
+          <w:r>
+            <w:rPr>
+              <w:rFonts w:asciiTheme="minorHAnsi" w:hAnsiTheme="minorHAnsi" w:cstheme="minorHAnsi"/>
+            </w:rPr>
+            <w:t>................................................................................................................</w:t>
           </w:r>
         </w:sdtContent>
       </w:sdt>
@@ -380,7 +392,7 @@
             <w:rPr>
               <w:rFonts w:asciiTheme="minorHAnsi" w:hAnsiTheme="minorHAnsi" w:cstheme="minorHAnsi"/>
             </w:rPr>
-            <w:t xml:space="preserve">.............................................................................................................. </w:t>
+            <w:t>..............................................................................................................</w:t>
           </w:r>
         </w:sdtContent>
       </w:sdt>
@@ -422,7 +434,13 @@
             <w:rPr>
               <w:rFonts w:asciiTheme="minorHAnsi" w:hAnsiTheme="minorHAnsi" w:cstheme="minorHAnsi"/>
             </w:rPr>
-            <w:t xml:space="preserve"> .....................................................................................................</w:t>
+            <w:t>.</w:t>
+          </w:r>
+          <w:r>
+            <w:rPr>
+              <w:rFonts w:asciiTheme="minorHAnsi" w:hAnsiTheme="minorHAnsi" w:cstheme="minorHAnsi"/>
+            </w:rPr>
+            <w:t>.....................................................................................................</w:t>
           </w:r>
         </w:sdtContent>
       </w:sdt>
@@ -611,7 +629,7 @@
             <w:rPr>
               <w:rFonts w:asciiTheme="minorHAnsi" w:hAnsiTheme="minorHAnsi" w:cstheme="minorHAnsi"/>
             </w:rPr>
-            <w:t xml:space="preserve">..................................................................................................................... </w:t>
+            <w:t>.....................................................................................................................</w:t>
           </w:r>
         </w:sdtContent>
       </w:sdt>
@@ -653,7 +671,13 @@
             <w:rPr>
               <w:rFonts w:asciiTheme="minorHAnsi" w:hAnsiTheme="minorHAnsi" w:cstheme="minorHAnsi"/>
             </w:rPr>
-            <w:t xml:space="preserve">..................................... </w:t>
+            <w:t>.....................................</w:t>
+          </w:r>
+          <w:r>
+            <w:rPr>
+              <w:rFonts w:asciiTheme="minorHAnsi" w:hAnsiTheme="minorHAnsi" w:cstheme="minorHAnsi"/>
+            </w:rPr>
+            <w:t>.</w:t>
           </w:r>
         </w:sdtContent>
       </w:sdt>
@@ -729,7 +753,13 @@
             <w:rPr>
               <w:rFonts w:asciiTheme="minorHAnsi" w:hAnsiTheme="minorHAnsi" w:cstheme="minorHAnsi"/>
             </w:rPr>
-            <w:t xml:space="preserve"> ...............................</w:t>
+            <w:t>.</w:t>
+          </w:r>
+          <w:r>
+            <w:rPr>
+              <w:rFonts w:asciiTheme="minorHAnsi" w:hAnsiTheme="minorHAnsi" w:cstheme="minorHAnsi"/>
+            </w:rPr>
+            <w:t>...............................</w:t>
           </w:r>
         </w:sdtContent>
       </w:sdt>
@@ -777,7 +807,13 @@
             <w:rPr>
               <w:rFonts w:asciiTheme="minorHAnsi" w:hAnsiTheme="minorHAnsi" w:cstheme="minorHAnsi"/>
             </w:rPr>
-            <w:t xml:space="preserve">.................................... </w:t>
+            <w:t>....................................</w:t>
+          </w:r>
+          <w:r>
+            <w:rPr>
+              <w:rFonts w:asciiTheme="minorHAnsi" w:hAnsiTheme="minorHAnsi" w:cstheme="minorHAnsi"/>
+            </w:rPr>
+            <w:t>.</w:t>
           </w:r>
         </w:sdtContent>
       </w:sdt>
@@ -806,7 +842,13 @@
             <w:rPr>
               <w:rFonts w:asciiTheme="minorHAnsi" w:hAnsiTheme="minorHAnsi" w:cstheme="minorHAnsi"/>
             </w:rPr>
-            <w:t xml:space="preserve">.................... </w:t>
+            <w:t>....................</w:t>
+          </w:r>
+          <w:r>
+            <w:rPr>
+              <w:rFonts w:asciiTheme="minorHAnsi" w:hAnsiTheme="minorHAnsi" w:cstheme="minorHAnsi"/>
+            </w:rPr>
+            <w:t>.</w:t>
           </w:r>
         </w:sdtContent>
       </w:sdt>
@@ -914,6 +956,7 @@
             <w:docPart w:val="4133EA1351644A1E812C00A9A9ADE14D"/>
           </w:placeholder>
         </w:sdtPr>
+        <w:sdtEndPr/>
         <w:sdtContent>
           <w:r>
             <w:rPr>
@@ -967,7 +1010,7 @@
             <w:rPr>
               <w:rFonts w:asciiTheme="minorHAnsi" w:hAnsiTheme="minorHAnsi" w:cstheme="minorHAnsi"/>
             </w:rPr>
-            <w:t xml:space="preserve">........................................................................................................................... </w:t>
+            <w:t>...........................................................................................................................</w:t>
           </w:r>
         </w:sdtContent>
       </w:sdt>
@@ -993,15 +1036,7 @@
         <w:rPr>
           <w:rFonts w:asciiTheme="minorHAnsi" w:hAnsiTheme="minorHAnsi" w:cstheme="minorHAnsi"/>
         </w:rPr>
-        <w:t>Atividades desenvolvidas pelo funcionário no períod</w:t>
-      </w:r>
-      <w:bookmarkStart w:id="0" w:name="_GoBack"/>
-      <w:bookmarkEnd w:id="0"/>
-      <w:r>
-        <w:rPr>
-          <w:rFonts w:asciiTheme="minorHAnsi" w:hAnsiTheme="minorHAnsi" w:cstheme="minorHAnsi"/>
-        </w:rPr>
-        <w:t>o:</w:t>
+        <w:t>Atividades desenvolvidas pelo funcionário no período:</w:t>
       </w:r>
     </w:p>
     <w:p>
@@ -1071,11 +1106,13 @@
           <w:rFonts w:asciiTheme="minorHAnsi" w:hAnsiTheme="minorHAnsi" w:cstheme="minorHAnsi"/>
         </w:rPr>
       </w:pPr>
+      <w:bookmarkStart w:id="0" w:name="_GoBack"/>
+      <w:bookmarkEnd w:id="0"/>
     </w:p>
     <w:p>
       <w:pPr>
         <w:pStyle w:val="Corpodetexto"/>
-        <w:jc w:val="center"/>
+        <w:jc w:val="right"/>
         <w:rPr>
           <w:rFonts w:asciiTheme="minorHAnsi" w:hAnsiTheme="minorHAnsi" w:cstheme="minorHAnsi"/>
         </w:rPr>
@@ -1087,27 +1124,112 @@
             <w:sz w:val="28"/>
             <w:szCs w:val="28"/>
           </w:rPr>
-          <w:id w:val="181397356"/>
+          <w:id w:val="1478183247"/>
           <w:placeholder>
-            <w:docPart w:val="41F04A0C611B4E41A2ECB9172E0F8623"/>
+            <w:docPart w:val="75A747C204F1418185F701B2D37FDB75"/>
           </w:placeholder>
-          <w:showingPlcHdr/>
         </w:sdtPr>
-        <w:sdtEndPr/>
         <w:sdtContent>
           <w:r>
             <w:rPr>
-              <w:rStyle w:val="TextodoEspaoReservado"/>
-            </w:rPr>
-            <w:t>Clique ou toque aqui para inserir o texto.</w:t>
+              <w:rFonts w:asciiTheme="minorHAnsi" w:hAnsiTheme="minorHAnsi" w:cstheme="minorHAnsi"/>
+              <w:i/>
+              <w:iCs/>
+            </w:rPr>
+            <w:t>${</w:t>
+          </w:r>
+          <w:proofErr w:type="spellStart"/>
+          <w:r>
+            <w:rPr>
+              <w:rFonts w:asciiTheme="minorHAnsi" w:hAnsiTheme="minorHAnsi" w:cstheme="minorHAnsi"/>
+              <w:i/>
+              <w:iCs/>
+            </w:rPr>
+            <w:t>city</w:t>
+          </w:r>
+          <w:proofErr w:type="spellEnd"/>
+          <w:r>
+            <w:rPr>
+              <w:rFonts w:asciiTheme="minorHAnsi" w:hAnsiTheme="minorHAnsi" w:cstheme="minorHAnsi"/>
+              <w:i/>
+              <w:iCs/>
+            </w:rPr>
+            <w:t>}</w:t>
           </w:r>
         </w:sdtContent>
       </w:sdt>
       <w:r>
         <w:rPr>
           <w:rFonts w:asciiTheme="minorHAnsi" w:hAnsiTheme="minorHAnsi" w:cstheme="minorHAnsi"/>
-        </w:rPr>
-        <w:t>, ....... de ................................ de ..........</w:t>
+          <w:i/>
+          <w:iCs/>
+        </w:rPr>
+        <w:t>,</w:t>
+      </w:r>
+      <w:r>
+        <w:rPr>
+          <w:rFonts w:asciiTheme="minorHAnsi" w:hAnsiTheme="minorHAnsi" w:cstheme="minorHAnsi"/>
+          <w:i/>
+          <w:iCs/>
+        </w:rPr>
+        <w:t xml:space="preserve"> </w:t>
+      </w:r>
+      <w:r>
+        <w:rPr>
+          <w:rFonts w:asciiTheme="minorHAnsi" w:hAnsiTheme="minorHAnsi" w:cstheme="minorHAnsi"/>
+          <w:i/>
+          <w:iCs/>
+        </w:rPr>
+        <w:t xml:space="preserve"> </w:t>
+      </w:r>
+      <w:r>
+        <w:rPr>
+          <w:rFonts w:asciiTheme="minorHAnsi" w:hAnsiTheme="minorHAnsi" w:cstheme="minorHAnsi"/>
+          <w:i/>
+          <w:iCs/>
+        </w:rPr>
+        <w:fldChar w:fldCharType="begin"/>
+      </w:r>
+      <w:r>
+        <w:rPr>
+          <w:rFonts w:asciiTheme="minorHAnsi" w:hAnsiTheme="minorHAnsi" w:cstheme="minorHAnsi"/>
+          <w:i/>
+          <w:iCs/>
+        </w:rPr>
+        <w:instrText xml:space="preserve"> TIME \@ "d' de 'MMMM' de 'yyyy" </w:instrText>
+      </w:r>
+      <w:r>
+        <w:rPr>
+          <w:rFonts w:asciiTheme="minorHAnsi" w:hAnsiTheme="minorHAnsi" w:cstheme="minorHAnsi"/>
+          <w:i/>
+          <w:iCs/>
+        </w:rPr>
+        <w:fldChar w:fldCharType="separate"/>
+      </w:r>
+      <w:r>
+        <w:rPr>
+          <w:rFonts w:asciiTheme="minorHAnsi" w:hAnsiTheme="minorHAnsi" w:cstheme="minorHAnsi"/>
+          <w:i/>
+          <w:iCs/>
+          <w:noProof/>
+        </w:rPr>
+        <w:t>4 de outubro de 2019</w:t>
+      </w:r>
+      <w:r>
+        <w:rPr>
+          <w:rFonts w:asciiTheme="minorHAnsi" w:hAnsiTheme="minorHAnsi" w:cstheme="minorHAnsi"/>
+          <w:i/>
+          <w:iCs/>
+        </w:rPr>
+        <w:fldChar w:fldCharType="end"/>
+      </w:r>
+      <w:r>
+        <w:rPr>
+          <w:rFonts w:asciiTheme="minorHAnsi" w:hAnsiTheme="minorHAnsi" w:cstheme="minorHAnsi"/>
+          <w:i/>
+          <w:iCs/>
+        </w:rPr>
+        <w:t>.</w:t>
       </w:r>
     </w:p>
     <w:p>
@@ -1130,12 +1252,66 @@
     </w:p>
     <w:p>
       <w:pPr>
+        <w:jc w:val="center"/>
+        <w:rPr>
+          <w:rFonts w:asciiTheme="minorHAnsi" w:hAnsiTheme="minorHAnsi" w:cstheme="minorHAnsi"/>
+        </w:rPr>
+      </w:pPr>
+      <w:r>
+        <w:rPr>
+          <w:rFonts w:asciiTheme="minorHAnsi" w:hAnsiTheme="minorHAnsi" w:cstheme="minorHAnsi"/>
+        </w:rPr>
+        <w:t>____________________________________</w:t>
+      </w:r>
+    </w:p>
+    <w:sdt>
+      <w:sdtPr>
+        <w:rPr>
+          <w:rFonts w:asciiTheme="minorHAnsi" w:hAnsiTheme="minorHAnsi" w:cstheme="minorHAnsi"/>
+          <w:i/>
+          <w:iCs/>
+          <w:shd w:val="clear" w:color="auto" w:fill="FFFFFF"/>
+        </w:rPr>
+        <w:id w:val="-1819405070"/>
+        <w:placeholder>
+          <w:docPart w:val="01620E871C844D5CA38BB61C54B54F9C"/>
+        </w:placeholder>
+        <w:showingPlcHdr/>
+      </w:sdtPr>
+      <w:sdtContent>
+        <w:p>
+          <w:pPr>
+            <w:jc w:val="center"/>
+            <w:rPr>
+              <w:rFonts w:asciiTheme="minorHAnsi" w:hAnsiTheme="minorHAnsi" w:cstheme="minorHAnsi"/>
+              <w:i/>
+              <w:iCs/>
+              <w:shd w:val="clear" w:color="auto" w:fill="FFFFFF"/>
+            </w:rPr>
+          </w:pPr>
+          <w:r>
+            <w:rPr>
+              <w:rStyle w:val="TextodoEspaoReservado"/>
+            </w:rPr>
+            <w:t>Clique ou toque aqui para inserir o texto.</w:t>
+          </w:r>
+        </w:p>
+      </w:sdtContent>
+    </w:sdt>
+    <w:p>
+      <w:pPr>
         <w:pStyle w:val="Corpodetexto"/>
         <w:jc w:val="center"/>
         <w:rPr>
           <w:rFonts w:asciiTheme="minorHAnsi" w:hAnsiTheme="minorHAnsi" w:cstheme="minorHAnsi"/>
         </w:rPr>
       </w:pPr>
+      <w:r>
+        <w:rPr>
+          <w:rFonts w:asciiTheme="minorHAnsi" w:hAnsiTheme="minorHAnsi" w:cstheme="minorHAnsi"/>
+        </w:rPr>
+        <w:t>Representante legal da empresa</w:t>
+      </w:r>
     </w:p>
     <w:p>
       <w:pPr>
@@ -1143,43 +1319,8 @@
         <w:jc w:val="center"/>
         <w:rPr>
           <w:rFonts w:asciiTheme="minorHAnsi" w:hAnsiTheme="minorHAnsi" w:cstheme="minorHAnsi"/>
-          <w:b/>
-          <w:bCs/>
         </w:rPr>
       </w:pPr>
-      <w:r>
-        <w:rPr>
-          <w:rFonts w:asciiTheme="minorHAnsi" w:hAnsiTheme="minorHAnsi" w:cstheme="minorHAnsi"/>
-        </w:rPr>
-        <w:t xml:space="preserve">Assinatura / Carimbo / </w:t>
-      </w:r>
-      <w:r>
-        <w:rPr>
-          <w:rFonts w:asciiTheme="minorHAnsi" w:hAnsiTheme="minorHAnsi" w:cstheme="minorHAnsi"/>
-          <w:b/>
-          <w:bCs/>
-        </w:rPr>
-        <w:t>Firma Reconhecida em Cartório</w:t>
-      </w:r>
-    </w:p>
-    <w:p>
-      <w:pPr>
-        <w:pStyle w:val="Corpodetexto"/>
-        <w:jc w:val="center"/>
-        <w:rPr>
-          <w:rFonts w:asciiTheme="minorHAnsi" w:hAnsiTheme="minorHAnsi" w:cstheme="minorHAnsi"/>
-          <w:b/>
-          <w:bCs/>
-        </w:rPr>
-      </w:pPr>
-      <w:r>
-        <w:rPr>
-          <w:rFonts w:asciiTheme="minorHAnsi" w:hAnsiTheme="minorHAnsi" w:cstheme="minorHAnsi"/>
-          <w:b/>
-          <w:bCs/>
-        </w:rPr>
-        <w:t>do representante da empresa</w:t>
-      </w:r>
     </w:p>
     <w:sectPr>
       <w:pgSz w:w="11906" w:h="16838"/>
@@ -1829,35 +1970,6 @@
     </w:docPart>
     <w:docPart>
       <w:docPartPr>
-        <w:name w:val="41F04A0C611B4E41A2ECB9172E0F8623"/>
-        <w:category>
-          <w:name w:val="Geral"/>
-          <w:gallery w:val="placeholder"/>
-        </w:category>
-        <w:types>
-          <w:type w:val="bbPlcHdr"/>
-        </w:types>
-        <w:behaviors>
-          <w:behavior w:val="content"/>
-        </w:behaviors>
-        <w:guid w:val="{94AB6AA1-06FA-4808-A9A8-30ED949E2452}"/>
-      </w:docPartPr>
-      <w:docPartBody>
-        <w:p>
-          <w:pPr>
-            <w:pStyle w:val="41F04A0C611B4E41A2ECB9172E0F8623"/>
-          </w:pPr>
-          <w:r>
-            <w:rPr>
-              <w:rStyle w:val="TextodoEspaoReservado"/>
-            </w:rPr>
-            <w:t>Clique ou toque aqui para inserir o texto.</w:t>
-          </w:r>
-        </w:p>
-      </w:docPartBody>
-    </w:docPart>
-    <w:docPart>
-      <w:docPartPr>
         <w:name w:val="CFB89436851346AB9DF11B0E3528A911"/>
         <w:category>
           <w:name w:val="Geral"/>
@@ -2281,6 +2393,64 @@
         <w:p>
           <w:pPr>
             <w:pStyle w:val="4133EA1351644A1E812C00A9A9ADE14D"/>
+          </w:pPr>
+          <w:r>
+            <w:rPr>
+              <w:rStyle w:val="TextodoEspaoReservado"/>
+            </w:rPr>
+            <w:t>Clique ou toque aqui para inserir o texto.</w:t>
+          </w:r>
+        </w:p>
+      </w:docPartBody>
+    </w:docPart>
+    <w:docPart>
+      <w:docPartPr>
+        <w:name w:val="01620E871C844D5CA38BB61C54B54F9C"/>
+        <w:category>
+          <w:name w:val="Geral"/>
+          <w:gallery w:val="placeholder"/>
+        </w:category>
+        <w:types>
+          <w:type w:val="bbPlcHdr"/>
+        </w:types>
+        <w:behaviors>
+          <w:behavior w:val="content"/>
+        </w:behaviors>
+        <w:guid w:val="{77A69194-0BE0-4EC5-A0F0-8F5EBC33EA3A}"/>
+      </w:docPartPr>
+      <w:docPartBody>
+        <w:p>
+          <w:pPr>
+            <w:pStyle w:val="01620E871C844D5CA38BB61C54B54F9C"/>
+          </w:pPr>
+          <w:r>
+            <w:rPr>
+              <w:rStyle w:val="TextodoEspaoReservado"/>
+            </w:rPr>
+            <w:t>Clique ou toque aqui para inserir o texto.</w:t>
+          </w:r>
+        </w:p>
+      </w:docPartBody>
+    </w:docPart>
+    <w:docPart>
+      <w:docPartPr>
+        <w:name w:val="75A747C204F1418185F701B2D37FDB75"/>
+        <w:category>
+          <w:name w:val="Geral"/>
+          <w:gallery w:val="placeholder"/>
+        </w:category>
+        <w:types>
+          <w:type w:val="bbPlcHdr"/>
+        </w:types>
+        <w:behaviors>
+          <w:behavior w:val="content"/>
+        </w:behaviors>
+        <w:guid w:val="{46E40BFA-F509-4EFA-8CCD-A344484E6821}"/>
+      </w:docPartPr>
+      <w:docPartBody>
+        <w:p>
+          <w:pPr>
+            <w:pStyle w:val="75A747C204F1418185F701B2D37FDB75"/>
           </w:pPr>
           <w:r>
             <w:rPr>
@@ -2352,10 +2522,14 @@
   </w:compat>
   <w:rsids>
     <w:rsidRoot w:val="00986D19"/>
+    <w:rsid w:val="00240696"/>
+    <w:rsid w:val="002D7F45"/>
     <w:rsid w:val="005F25BD"/>
     <w:rsid w:val="0073576A"/>
     <w:rsid w:val="0083066A"/>
     <w:rsid w:val="00986D19"/>
+    <w:rsid w:val="009A28AA"/>
+    <w:rsid w:val="00B11A73"/>
     <w:rsid w:val="00B40FED"/>
     <w:rsid w:val="00BF62C7"/>
     <w:rsid w:val="00D75851"/>
@@ -2814,7 +2988,7 @@
     <w:basedOn w:val="Fontepargpadro"/>
     <w:uiPriority w:val="99"/>
     <w:semiHidden/>
-    <w:rsid w:val="005F25BD"/>
+    <w:rsid w:val="002D7F45"/>
     <w:rPr>
       <w:color w:val="808080"/>
     </w:rPr>
@@ -2982,6 +3156,14 @@
   <w:style w:type="paragraph" w:customStyle="1" w:styleId="4133EA1351644A1E812C00A9A9ADE14D">
     <w:name w:val="4133EA1351644A1E812C00A9A9ADE14D"/>
     <w:rsid w:val="005F25BD"/>
+  </w:style>
+  <w:style w:type="paragraph" w:customStyle="1" w:styleId="01620E871C844D5CA38BB61C54B54F9C">
+    <w:name w:val="01620E871C844D5CA38BB61C54B54F9C"/>
+    <w:rsid w:val="002D7F45"/>
+  </w:style>
+  <w:style w:type="paragraph" w:customStyle="1" w:styleId="75A747C204F1418185F701B2D37FDB75">
+    <w:name w:val="75A747C204F1418185F701B2D37FDB75"/>
+    <w:rsid w:val="002D7F45"/>
   </w:style>
 </w:styles>
 </file>
